--- a/01_设计/《UiBot 实施实践 RPA 项目飞机票查询练习流程设计》.docx
+++ b/01_设计/《UiBot 实施实践 RPA 项目飞机票查询练习流程设计》.docx
@@ -1,6 +1,6 @@
 
 <file path=word/document.xml><?xml version="1.0" encoding="utf-8"?>
-<w:document xmlns:wpc="http://schemas.microsoft.com/office/word/2010/wordprocessingCanvas" xmlns:mc="http://schemas.openxmlformats.org/markup-compatibility/2006" xmlns:o="urn:schemas-microsoft-com:office:office" xmlns:r="http://schemas.openxmlformats.org/officeDocument/2006/relationships" xmlns:m="http://schemas.openxmlformats.org/officeDocument/2006/math" xmlns:v="urn:schemas-microsoft-com:vml" xmlns:wp14="http://schemas.microsoft.com/office/word/2010/wordprocessingDrawing" xmlns:wp="http://schemas.openxmlformats.org/drawingml/2006/wordprocessingDrawing" xmlns:w10="urn:schemas-microsoft-com:office:word" xmlns:w="http://schemas.openxmlformats.org/wordprocessingml/2006/main" xmlns:w14="http://schemas.microsoft.com/office/word/2010/wordml" xmlns:w15="http://schemas.microsoft.com/office/word/2012/wordml" xmlns:wpg="http://schemas.microsoft.com/office/word/2010/wordprocessingGroup" xmlns:wpi="http://schemas.microsoft.com/office/word/2010/wordprocessingInk" xmlns:wne="http://schemas.microsoft.com/office/word/2006/wordml" xmlns:wps="http://schemas.microsoft.com/office/word/2010/wordprocessingShape" mc:Ignorable="w14 w15 wp14">
+<w:document xmlns:wpc="http://schemas.microsoft.com/office/word/2010/wordprocessingCanvas" xmlns:cx="http://schemas.microsoft.com/office/drawing/2014/chartex" xmlns:cx1="http://schemas.microsoft.com/office/drawing/2015/9/8/chartex" xmlns:cx2="http://schemas.microsoft.com/office/drawing/2015/10/21/chartex" xmlns:cx3="http://schemas.microsoft.com/office/drawing/2016/5/9/chartex" xmlns:cx4="http://schemas.microsoft.com/office/drawing/2016/5/10/chartex" xmlns:cx5="http://schemas.microsoft.com/office/drawing/2016/5/11/chartex" xmlns:cx6="http://schemas.microsoft.com/office/drawing/2016/5/12/chartex" xmlns:cx7="http://schemas.microsoft.com/office/drawing/2016/5/13/chartex" xmlns:cx8="http://schemas.microsoft.com/office/drawing/2016/5/14/chartex" xmlns:mc="http://schemas.openxmlformats.org/markup-compatibility/2006" xmlns:aink="http://schemas.microsoft.com/office/drawing/2016/ink" xmlns:am3d="http://schemas.microsoft.com/office/drawing/2017/model3d" xmlns:o="urn:schemas-microsoft-com:office:office" xmlns:r="http://schemas.openxmlformats.org/officeDocument/2006/relationships" xmlns:m="http://schemas.openxmlformats.org/officeDocument/2006/math" xmlns:v="urn:schemas-microsoft-com:vml" xmlns:wp14="http://schemas.microsoft.com/office/word/2010/wordprocessingDrawing" xmlns:wp="http://schemas.openxmlformats.org/drawingml/2006/wordprocessingDrawing" xmlns:w10="urn:schemas-microsoft-com:office:word" xmlns:w="http://schemas.openxmlformats.org/wordprocessingml/2006/main" xmlns:w14="http://schemas.microsoft.com/office/word/2010/wordml" xmlns:w15="http://schemas.microsoft.com/office/word/2012/wordml" xmlns:w16cid="http://schemas.microsoft.com/office/word/2016/wordml/cid" xmlns:w16se="http://schemas.microsoft.com/office/word/2015/wordml/symex" xmlns:wpg="http://schemas.microsoft.com/office/word/2010/wordprocessingGroup" xmlns:wpi="http://schemas.microsoft.com/office/word/2010/wordprocessingInk" xmlns:wne="http://schemas.microsoft.com/office/word/2006/wordml" xmlns:wps="http://schemas.microsoft.com/office/word/2010/wordprocessingShape" mc:Ignorable="w14 w15 w16se w16cid wp14">
   <w:body>
     <w:p>
       <w:pPr>
@@ -121,7 +121,18 @@
           <w:szCs w:val="72"/>
           <w:lang w:eastAsia="zh-CN"/>
         </w:rPr>
-        <w:t>XXXRPA项目</w:t>
+        <w:t>机票查询</w:t>
+      </w:r>
+      <w:r>
+        <w:rPr>
+          <w:rFonts w:ascii="等线" w:eastAsia="等线" w:hAnsi="等线" w:hint="eastAsia"/>
+          <w:b/>
+          <w:bCs/>
+          <w:sz w:val="72"/>
+          <w:szCs w:val="72"/>
+          <w:lang w:eastAsia="zh-CN"/>
+        </w:rPr>
+        <w:t>项目</w:t>
       </w:r>
     </w:p>
     <w:p>
@@ -142,7 +153,7 @@
           <w:szCs w:val="44"/>
           <w:lang w:eastAsia="zh-CN"/>
         </w:rPr>
-        <w:t>XXX流程</w:t>
+        <w:t>机票查询</w:t>
       </w:r>
       <w:r>
         <w:rPr>
@@ -273,7 +284,31 @@
           <w:szCs w:val="28"/>
           <w:lang w:eastAsia="zh-CN"/>
         </w:rPr>
-        <w:t>北京来也网络科技有限公司</w:t>
+        <w:t>北京来</w:t>
+      </w:r>
+      <w:proofErr w:type="gramStart"/>
+      <w:r>
+        <w:rPr>
+          <w:rFonts w:ascii="等线" w:eastAsia="等线" w:hAnsi="等线"/>
+          <w:b/>
+          <w:bCs/>
+          <w:sz w:val="28"/>
+          <w:szCs w:val="28"/>
+          <w:lang w:eastAsia="zh-CN"/>
+        </w:rPr>
+        <w:t>也网络</w:t>
+      </w:r>
+      <w:proofErr w:type="gramEnd"/>
+      <w:r>
+        <w:rPr>
+          <w:rFonts w:ascii="等线" w:eastAsia="等线" w:hAnsi="等线"/>
+          <w:b/>
+          <w:bCs/>
+          <w:sz w:val="28"/>
+          <w:szCs w:val="28"/>
+          <w:lang w:eastAsia="zh-CN"/>
+        </w:rPr>
+        <w:t>科技有限公司</w:t>
       </w:r>
     </w:p>
     <w:p>
@@ -353,6 +388,7 @@
                 <w:szCs w:val="21"/>
               </w:rPr>
             </w:pPr>
+            <w:proofErr w:type="spellStart"/>
             <w:r>
               <w:rPr>
                 <w:rFonts w:hint="eastAsia"/>
@@ -363,6 +399,7 @@
               </w:rPr>
               <w:t>序号</w:t>
             </w:r>
+            <w:proofErr w:type="spellEnd"/>
           </w:p>
         </w:tc>
         <w:tc>
@@ -382,6 +419,7 @@
                 <w:szCs w:val="21"/>
               </w:rPr>
             </w:pPr>
+            <w:proofErr w:type="spellStart"/>
             <w:r>
               <w:rPr>
                 <w:rFonts w:hint="eastAsia"/>
@@ -392,6 +430,7 @@
               </w:rPr>
               <w:t>相关内容</w:t>
             </w:r>
+            <w:proofErr w:type="spellEnd"/>
           </w:p>
         </w:tc>
         <w:tc>
@@ -411,6 +450,7 @@
                 <w:szCs w:val="21"/>
               </w:rPr>
             </w:pPr>
+            <w:proofErr w:type="spellStart"/>
             <w:r>
               <w:rPr>
                 <w:rFonts w:hint="eastAsia"/>
@@ -421,6 +461,7 @@
               </w:rPr>
               <w:t>版本</w:t>
             </w:r>
+            <w:proofErr w:type="spellEnd"/>
           </w:p>
         </w:tc>
         <w:tc>
@@ -440,6 +481,7 @@
                 <w:szCs w:val="21"/>
               </w:rPr>
             </w:pPr>
+            <w:proofErr w:type="spellStart"/>
             <w:r>
               <w:rPr>
                 <w:rFonts w:hint="eastAsia"/>
@@ -450,6 +492,7 @@
               </w:rPr>
               <w:t>作者</w:t>
             </w:r>
+            <w:proofErr w:type="spellEnd"/>
           </w:p>
         </w:tc>
         <w:tc>
@@ -469,6 +512,7 @@
                 <w:szCs w:val="21"/>
               </w:rPr>
             </w:pPr>
+            <w:proofErr w:type="spellStart"/>
             <w:r>
               <w:rPr>
                 <w:rFonts w:hint="eastAsia"/>
@@ -479,6 +523,7 @@
               </w:rPr>
               <w:t>审核人</w:t>
             </w:r>
+            <w:proofErr w:type="spellEnd"/>
           </w:p>
         </w:tc>
         <w:tc>
@@ -498,6 +543,7 @@
                 <w:szCs w:val="21"/>
               </w:rPr>
             </w:pPr>
+            <w:proofErr w:type="spellStart"/>
             <w:r>
               <w:rPr>
                 <w:rFonts w:hint="eastAsia"/>
@@ -508,6 +554,7 @@
               </w:rPr>
               <w:t>更改日期</w:t>
             </w:r>
+            <w:proofErr w:type="spellEnd"/>
           </w:p>
         </w:tc>
         <w:tc>
@@ -527,6 +574,7 @@
                 <w:szCs w:val="21"/>
               </w:rPr>
             </w:pPr>
+            <w:proofErr w:type="gramStart"/>
             <w:r>
               <w:rPr>
                 <w:rFonts w:hint="eastAsia"/>
@@ -557,6 +605,7 @@
               </w:rPr>
               <w:t>注</w:t>
             </w:r>
+            <w:proofErr w:type="gramEnd"/>
           </w:p>
         </w:tc>
       </w:tr>
@@ -790,28 +839,18 @@
             <w:pPr>
               <w:pStyle w:val="22"/>
               <w:rPr>
-                <w:rFonts w:asciiTheme="minorEastAsia" w:eastAsiaTheme="minorEastAsia" w:hAnsiTheme="minorEastAsia" w:hint="eastAsia"/>
-                <w:sz w:val="21"/>
-                <w:szCs w:val="21"/>
-              </w:rPr>
-            </w:pPr>
-            <w:r>
-              <w:rPr>
                 <w:rFonts w:asciiTheme="minorEastAsia" w:eastAsiaTheme="minorEastAsia" w:hAnsiTheme="minorEastAsia"/>
                 <w:sz w:val="21"/>
                 <w:szCs w:val="21"/>
               </w:rPr>
-              <w:t>添加一些备</w:t>
-            </w:r>
-            <w:bookmarkStart w:id="0" w:name="_GoBack"/>
-            <w:bookmarkEnd w:id="0"/>
+            </w:pPr>
             <w:r>
               <w:rPr>
                 <w:rFonts w:asciiTheme="minorEastAsia" w:eastAsiaTheme="minorEastAsia" w:hAnsiTheme="minorEastAsia"/>
                 <w:sz w:val="21"/>
                 <w:szCs w:val="21"/>
               </w:rPr>
-              <w:t>注说明</w:t>
+              <w:t>添加一些备注说明</w:t>
             </w:r>
           </w:p>
         </w:tc>
@@ -1215,7 +1254,7 @@
         <w:p/>
         <w:p>
           <w:pPr>
-            <w:pStyle w:val="10"/>
+            <w:pStyle w:val="TOC1"/>
             <w:tabs>
               <w:tab w:val="left" w:pos="420"/>
               <w:tab w:val="right" w:leader="dot" w:pos="8630"/>
@@ -1240,7 +1279,7 @@
           <w:hyperlink w:anchor="_Toc38318621" w:history="1">
             <w:r>
               <w:rPr>
-                <w:rStyle w:val="ad"/>
+                <w:rStyle w:val="af1"/>
                 <w:noProof/>
                 <w:lang w:eastAsia="zh-CN"/>
               </w:rPr>
@@ -1258,7 +1297,7 @@
             </w:r>
             <w:r>
               <w:rPr>
-                <w:rStyle w:val="ad"/>
+                <w:rStyle w:val="af1"/>
                 <w:rFonts w:hint="eastAsia"/>
                 <w:noProof/>
                 <w:lang w:eastAsia="zh-CN"/>
@@ -1317,7 +1356,7 @@
         </w:p>
         <w:p>
           <w:pPr>
-            <w:pStyle w:val="10"/>
+            <w:pStyle w:val="TOC1"/>
             <w:tabs>
               <w:tab w:val="left" w:pos="420"/>
               <w:tab w:val="right" w:leader="dot" w:pos="8630"/>
@@ -1333,7 +1372,7 @@
           <w:hyperlink w:anchor="_Toc38318622" w:history="1">
             <w:r>
               <w:rPr>
-                <w:rStyle w:val="ad"/>
+                <w:rStyle w:val="af1"/>
                 <w:noProof/>
                 <w:lang w:eastAsia="zh-CN"/>
               </w:rPr>
@@ -1351,7 +1390,7 @@
             </w:r>
             <w:r>
               <w:rPr>
-                <w:rStyle w:val="ad"/>
+                <w:rStyle w:val="af1"/>
                 <w:rFonts w:hint="eastAsia"/>
                 <w:noProof/>
                 <w:lang w:eastAsia="zh-CN"/>
@@ -1410,7 +1449,7 @@
         </w:p>
         <w:p>
           <w:pPr>
-            <w:pStyle w:val="10"/>
+            <w:pStyle w:val="TOC1"/>
             <w:tabs>
               <w:tab w:val="left" w:pos="420"/>
               <w:tab w:val="right" w:leader="dot" w:pos="8630"/>
@@ -1426,7 +1465,7 @@
           <w:hyperlink w:anchor="_Toc38318623" w:history="1">
             <w:r>
               <w:rPr>
-                <w:rStyle w:val="ad"/>
+                <w:rStyle w:val="af1"/>
                 <w:noProof/>
                 <w:lang w:eastAsia="zh-CN"/>
               </w:rPr>
@@ -1444,7 +1483,7 @@
             </w:r>
             <w:r>
               <w:rPr>
-                <w:rStyle w:val="ad"/>
+                <w:rStyle w:val="af1"/>
                 <w:rFonts w:hint="eastAsia"/>
                 <w:noProof/>
                 <w:lang w:eastAsia="zh-CN"/>
@@ -1503,7 +1542,7 @@
         </w:p>
         <w:p>
           <w:pPr>
-            <w:pStyle w:val="10"/>
+            <w:pStyle w:val="TOC1"/>
             <w:tabs>
               <w:tab w:val="left" w:pos="420"/>
               <w:tab w:val="right" w:leader="dot" w:pos="8630"/>
@@ -1519,7 +1558,7 @@
           <w:hyperlink w:anchor="_Toc38318624" w:history="1">
             <w:r>
               <w:rPr>
-                <w:rStyle w:val="ad"/>
+                <w:rStyle w:val="af1"/>
                 <w:noProof/>
                 <w:lang w:eastAsia="zh-CN"/>
               </w:rPr>
@@ -1537,7 +1576,7 @@
             </w:r>
             <w:r>
               <w:rPr>
-                <w:rStyle w:val="ad"/>
+                <w:rStyle w:val="af1"/>
                 <w:noProof/>
                 <w:lang w:eastAsia="zh-CN"/>
               </w:rPr>
@@ -1545,7 +1584,7 @@
             </w:r>
             <w:r>
               <w:rPr>
-                <w:rStyle w:val="ad"/>
+                <w:rStyle w:val="af1"/>
                 <w:rFonts w:hint="eastAsia"/>
                 <w:noProof/>
                 <w:lang w:eastAsia="zh-CN"/>
@@ -1604,7 +1643,7 @@
         </w:p>
         <w:p>
           <w:pPr>
-            <w:pStyle w:val="10"/>
+            <w:pStyle w:val="TOC1"/>
             <w:tabs>
               <w:tab w:val="left" w:pos="420"/>
               <w:tab w:val="right" w:leader="dot" w:pos="8630"/>
@@ -1620,7 +1659,7 @@
           <w:hyperlink w:anchor="_Toc38318625" w:history="1">
             <w:r>
               <w:rPr>
-                <w:rStyle w:val="ad"/>
+                <w:rStyle w:val="af1"/>
                 <w:noProof/>
                 <w:lang w:eastAsia="zh-CN"/>
               </w:rPr>
@@ -1638,7 +1677,7 @@
             </w:r>
             <w:r>
               <w:rPr>
-                <w:rStyle w:val="ad"/>
+                <w:rStyle w:val="af1"/>
                 <w:noProof/>
                 <w:lang w:eastAsia="zh-CN"/>
               </w:rPr>
@@ -1646,7 +1685,7 @@
             </w:r>
             <w:r>
               <w:rPr>
-                <w:rStyle w:val="ad"/>
+                <w:rStyle w:val="af1"/>
                 <w:rFonts w:hint="eastAsia"/>
                 <w:noProof/>
                 <w:lang w:eastAsia="zh-CN"/>
@@ -1705,7 +1744,7 @@
         </w:p>
         <w:p>
           <w:pPr>
-            <w:pStyle w:val="10"/>
+            <w:pStyle w:val="TOC1"/>
             <w:tabs>
               <w:tab w:val="left" w:pos="420"/>
               <w:tab w:val="right" w:leader="dot" w:pos="8630"/>
@@ -1721,7 +1760,7 @@
           <w:hyperlink w:anchor="_Toc38318626" w:history="1">
             <w:r>
               <w:rPr>
-                <w:rStyle w:val="ad"/>
+                <w:rStyle w:val="af1"/>
                 <w:noProof/>
                 <w:lang w:eastAsia="zh-CN"/>
               </w:rPr>
@@ -1739,7 +1778,7 @@
             </w:r>
             <w:r>
               <w:rPr>
-                <w:rStyle w:val="ad"/>
+                <w:rStyle w:val="af1"/>
                 <w:rFonts w:hint="eastAsia"/>
                 <w:noProof/>
                 <w:lang w:eastAsia="zh-CN"/>
@@ -1798,7 +1837,7 @@
         </w:p>
         <w:p>
           <w:pPr>
-            <w:pStyle w:val="10"/>
+            <w:pStyle w:val="TOC1"/>
             <w:tabs>
               <w:tab w:val="left" w:pos="420"/>
               <w:tab w:val="right" w:leader="dot" w:pos="8630"/>
@@ -1814,7 +1853,7 @@
           <w:hyperlink w:anchor="_Toc38318627" w:history="1">
             <w:r>
               <w:rPr>
-                <w:rStyle w:val="ad"/>
+                <w:rStyle w:val="af1"/>
                 <w:noProof/>
                 <w:lang w:eastAsia="zh-CN"/>
               </w:rPr>
@@ -1832,7 +1871,7 @@
             </w:r>
             <w:r>
               <w:rPr>
-                <w:rStyle w:val="ad"/>
+                <w:rStyle w:val="af1"/>
                 <w:rFonts w:hint="eastAsia"/>
                 <w:noProof/>
                 <w:lang w:eastAsia="zh-CN"/>
@@ -1907,7 +1946,7 @@
           <w:szCs w:val="32"/>
         </w:rPr>
       </w:pPr>
-      <w:bookmarkStart w:id="1" w:name="总体说明"/>
+      <w:bookmarkStart w:id="0" w:name="总体说明"/>
       <w:r>
         <w:br w:type="page"/>
       </w:r>
@@ -1919,8 +1958,8 @@
           <w:lang w:eastAsia="zh-CN"/>
         </w:rPr>
       </w:pPr>
-      <w:bookmarkStart w:id="2" w:name="_Toc38318621"/>
-      <w:bookmarkEnd w:id="1"/>
+      <w:bookmarkStart w:id="1" w:name="_Toc38318621"/>
+      <w:bookmarkEnd w:id="0"/>
       <w:r>
         <w:rPr>
           <w:lang w:eastAsia="zh-CN"/>
@@ -1935,6 +1974,63 @@
         </w:rPr>
         <w:t>流程图</w:t>
       </w:r>
+      <w:bookmarkEnd w:id="1"/>
+    </w:p>
+    <w:p>
+      <w:pPr>
+        <w:pStyle w:val="a0"/>
+        <w:spacing w:before="0" w:after="0" w:line="360" w:lineRule="auto"/>
+        <w:rPr>
+          <w:color w:val="4F81BD" w:themeColor="accent1"/>
+          <w:lang w:eastAsia="zh-CN"/>
+        </w:rPr>
+      </w:pPr>
+    </w:p>
+    <w:p>
+      <w:pPr>
+        <w:pStyle w:val="a0"/>
+        <w:spacing w:before="0" w:after="0" w:line="360" w:lineRule="auto"/>
+        <w:rPr>
+          <w:color w:val="4F81BD" w:themeColor="accent1"/>
+          <w:lang w:eastAsia="zh-CN"/>
+        </w:rPr>
+      </w:pPr>
+    </w:p>
+    <w:p>
+      <w:pPr>
+        <w:spacing w:after="0"/>
+        <w:rPr>
+          <w:i/>
+          <w:sz w:val="21"/>
+          <w:szCs w:val="21"/>
+          <w:lang w:eastAsia="zh-CN"/>
+        </w:rPr>
+      </w:pPr>
+      <w:r>
+        <w:rPr>
+          <w:i/>
+          <w:sz w:val="21"/>
+          <w:szCs w:val="21"/>
+          <w:lang w:eastAsia="zh-CN"/>
+        </w:rPr>
+        <w:br w:type="page"/>
+      </w:r>
+    </w:p>
+    <w:p>
+      <w:pPr>
+        <w:pStyle w:val="1"/>
+        <w:rPr>
+          <w:lang w:eastAsia="zh-CN"/>
+        </w:rPr>
+      </w:pPr>
+      <w:bookmarkStart w:id="2" w:name="_Toc38318622"/>
+      <w:r>
+        <w:rPr>
+          <w:lang w:eastAsia="zh-CN"/>
+        </w:rPr>
+        <w:lastRenderedPageBreak/>
+        <w:t>流程步骤说明</w:t>
+      </w:r>
       <w:bookmarkEnd w:id="2"/>
     </w:p>
     <w:p>
@@ -1942,529 +2038,17 @@
         <w:pStyle w:val="a0"/>
         <w:spacing w:before="0" w:after="0"/>
         <w:rPr>
-          <w:lang w:eastAsia="zh-CN"/>
-        </w:rPr>
-      </w:pPr>
-      <w:r>
-        <w:rPr>
-          <w:rFonts w:hint="eastAsia"/>
           <w:i/>
           <w:color w:val="4F81BD" w:themeColor="accent1"/>
           <w:sz w:val="21"/>
           <w:szCs w:val="21"/>
           <w:lang w:eastAsia="zh-CN"/>
         </w:rPr>
-        <w:t>（必填项）</w:t>
-      </w:r>
-    </w:p>
-    <w:p>
-      <w:pPr>
-        <w:pStyle w:val="a0"/>
-        <w:spacing w:before="0" w:after="0"/>
-        <w:rPr>
-          <w:i/>
-          <w:color w:val="4F81BD" w:themeColor="accent1"/>
-          <w:sz w:val="21"/>
-          <w:szCs w:val="21"/>
-          <w:lang w:eastAsia="zh-CN"/>
-        </w:rPr>
-      </w:pPr>
-      <w:r>
-        <w:rPr>
-          <w:rFonts w:hint="eastAsia"/>
-          <w:i/>
-          <w:color w:val="4F81BD" w:themeColor="accent1"/>
-          <w:sz w:val="21"/>
-          <w:szCs w:val="21"/>
-          <w:lang w:eastAsia="zh-CN"/>
-        </w:rPr>
-        <w:t>/</w:t>
-      </w:r>
-      <w:r>
-        <w:rPr>
-          <w:i/>
-          <w:color w:val="4F81BD" w:themeColor="accent1"/>
-          <w:sz w:val="21"/>
-          <w:szCs w:val="21"/>
-          <w:lang w:eastAsia="zh-CN"/>
-        </w:rPr>
-        <w:t>/</w:t>
-      </w:r>
-      <w:r>
-        <w:rPr>
-          <w:i/>
-          <w:color w:val="4F81BD" w:themeColor="accent1"/>
-          <w:sz w:val="21"/>
-          <w:szCs w:val="21"/>
-          <w:lang w:eastAsia="zh-CN"/>
-        </w:rPr>
-        <w:t>建议</w:t>
-      </w:r>
-      <w:r>
-        <w:rPr>
-          <w:i/>
-          <w:color w:val="4F81BD" w:themeColor="accent1"/>
-          <w:sz w:val="21"/>
-          <w:szCs w:val="21"/>
-          <w:lang w:eastAsia="zh-CN"/>
-        </w:rPr>
-        <w:t>用</w:t>
-      </w:r>
-      <w:r>
-        <w:rPr>
-          <w:i/>
-          <w:color w:val="4F81BD" w:themeColor="accent1"/>
-          <w:sz w:val="21"/>
-          <w:szCs w:val="21"/>
-          <w:lang w:eastAsia="zh-CN"/>
-        </w:rPr>
-        <w:t>Visio</w:t>
-      </w:r>
-      <w:r>
-        <w:rPr>
-          <w:i/>
-          <w:color w:val="4F81BD" w:themeColor="accent1"/>
-          <w:sz w:val="21"/>
-          <w:szCs w:val="21"/>
-          <w:lang w:eastAsia="zh-CN"/>
-        </w:rPr>
-        <w:t>工具</w:t>
-      </w:r>
-      <w:r>
-        <w:rPr>
-          <w:i/>
-          <w:color w:val="4F81BD" w:themeColor="accent1"/>
-          <w:sz w:val="21"/>
-          <w:szCs w:val="21"/>
-          <w:lang w:eastAsia="zh-CN"/>
-        </w:rPr>
-        <w:t>画出设计</w:t>
-      </w:r>
-      <w:r>
-        <w:rPr>
-          <w:i/>
-          <w:color w:val="4F81BD" w:themeColor="accent1"/>
-          <w:sz w:val="21"/>
-          <w:szCs w:val="21"/>
-          <w:lang w:eastAsia="zh-CN"/>
-        </w:rPr>
-        <w:t>流程图</w:t>
-      </w:r>
-      <w:r>
-        <w:rPr>
-          <w:rFonts w:hint="eastAsia"/>
-          <w:i/>
-          <w:color w:val="4F81BD" w:themeColor="accent1"/>
-          <w:sz w:val="21"/>
-          <w:szCs w:val="21"/>
-          <w:lang w:eastAsia="zh-CN"/>
-        </w:rPr>
-        <w:t>，</w:t>
-      </w:r>
-      <w:r>
-        <w:rPr>
-          <w:i/>
-          <w:color w:val="4F81BD" w:themeColor="accent1"/>
-          <w:sz w:val="21"/>
-          <w:szCs w:val="21"/>
-          <w:lang w:eastAsia="zh-CN"/>
-        </w:rPr>
-        <w:t>流程图要与第</w:t>
-      </w:r>
-      <w:r>
-        <w:rPr>
-          <w:i/>
-          <w:color w:val="4F81BD" w:themeColor="accent1"/>
-          <w:sz w:val="21"/>
-          <w:szCs w:val="21"/>
-          <w:lang w:eastAsia="zh-CN"/>
-        </w:rPr>
-        <w:t>2</w:t>
-      </w:r>
-      <w:r>
-        <w:rPr>
-          <w:rFonts w:hint="eastAsia"/>
-          <w:i/>
-          <w:color w:val="4F81BD" w:themeColor="accent1"/>
-          <w:sz w:val="21"/>
-          <w:szCs w:val="21"/>
-          <w:lang w:eastAsia="zh-CN"/>
-        </w:rPr>
-        <w:t>点“流程步骤说明”一一对应</w:t>
-      </w:r>
-    </w:p>
-    <w:p>
-      <w:pPr>
-        <w:pStyle w:val="a0"/>
-        <w:spacing w:before="0" w:after="0"/>
-        <w:rPr>
-          <w:i/>
-          <w:color w:val="4F81BD" w:themeColor="accent1"/>
-          <w:sz w:val="21"/>
-          <w:szCs w:val="21"/>
-          <w:lang w:eastAsia="zh-CN"/>
-        </w:rPr>
-      </w:pPr>
-      <w:r>
-        <w:rPr>
-          <w:i/>
-          <w:color w:val="4F81BD" w:themeColor="accent1"/>
-          <w:sz w:val="21"/>
-          <w:szCs w:val="21"/>
-          <w:lang w:eastAsia="zh-CN"/>
-        </w:rPr>
-        <w:t>注</w:t>
-      </w:r>
-      <w:r>
-        <w:rPr>
-          <w:rFonts w:hint="eastAsia"/>
-          <w:i/>
-          <w:color w:val="4F81BD" w:themeColor="accent1"/>
-          <w:sz w:val="21"/>
-          <w:szCs w:val="21"/>
-          <w:lang w:eastAsia="zh-CN"/>
-        </w:rPr>
-        <w:t>：</w:t>
-      </w:r>
-      <w:r>
-        <w:rPr>
-          <w:i/>
-          <w:color w:val="4F81BD" w:themeColor="accent1"/>
-          <w:sz w:val="21"/>
-          <w:szCs w:val="21"/>
-          <w:lang w:eastAsia="zh-CN"/>
-        </w:rPr>
-        <w:t>如果流程图太大</w:t>
-      </w:r>
-      <w:r>
-        <w:rPr>
-          <w:rFonts w:hint="eastAsia"/>
-          <w:i/>
-          <w:color w:val="4F81BD" w:themeColor="accent1"/>
-          <w:sz w:val="21"/>
-          <w:szCs w:val="21"/>
-          <w:lang w:eastAsia="zh-CN"/>
-        </w:rPr>
-        <w:t>，</w:t>
-      </w:r>
-      <w:r>
-        <w:rPr>
-          <w:i/>
-          <w:color w:val="4F81BD" w:themeColor="accent1"/>
-          <w:sz w:val="21"/>
-          <w:szCs w:val="21"/>
-          <w:lang w:eastAsia="zh-CN"/>
-        </w:rPr>
-        <w:t>直接画在</w:t>
-      </w:r>
-      <w:r>
-        <w:rPr>
-          <w:rFonts w:hint="eastAsia"/>
-          <w:i/>
-          <w:color w:val="4F81BD" w:themeColor="accent1"/>
-          <w:sz w:val="21"/>
-          <w:szCs w:val="21"/>
-          <w:lang w:eastAsia="zh-CN"/>
-        </w:rPr>
-        <w:t>《</w:t>
-      </w:r>
-      <w:r>
-        <w:rPr>
-          <w:rFonts w:hint="eastAsia"/>
-          <w:i/>
-          <w:color w:val="4F81BD" w:themeColor="accent1"/>
-          <w:sz w:val="21"/>
-          <w:szCs w:val="21"/>
-          <w:lang w:eastAsia="zh-CN"/>
-        </w:rPr>
-        <w:t>XXXRPA</w:t>
-      </w:r>
-      <w:r>
-        <w:rPr>
-          <w:rFonts w:hint="eastAsia"/>
-          <w:i/>
-          <w:color w:val="4F81BD" w:themeColor="accent1"/>
-          <w:sz w:val="21"/>
-          <w:szCs w:val="21"/>
-          <w:lang w:eastAsia="zh-CN"/>
-        </w:rPr>
-        <w:t>项目</w:t>
-      </w:r>
-      <w:r>
-        <w:rPr>
-          <w:rFonts w:hint="eastAsia"/>
-          <w:i/>
-          <w:color w:val="4F81BD" w:themeColor="accent1"/>
-          <w:sz w:val="21"/>
-          <w:szCs w:val="21"/>
-          <w:lang w:eastAsia="zh-CN"/>
-        </w:rPr>
-        <w:t>XX</w:t>
-      </w:r>
-      <w:r>
-        <w:rPr>
-          <w:rFonts w:hint="eastAsia"/>
-          <w:i/>
-          <w:color w:val="4F81BD" w:themeColor="accent1"/>
-          <w:sz w:val="21"/>
-          <w:szCs w:val="21"/>
-          <w:lang w:eastAsia="zh-CN"/>
-        </w:rPr>
-        <w:t>流程相关流程图</w:t>
-      </w:r>
-      <w:r>
-        <w:rPr>
-          <w:rFonts w:hint="eastAsia"/>
-          <w:i/>
-          <w:color w:val="4F81BD" w:themeColor="accent1"/>
-          <w:sz w:val="21"/>
-          <w:szCs w:val="21"/>
-          <w:lang w:eastAsia="zh-CN"/>
-        </w:rPr>
-        <w:t>.vsdx</w:t>
-      </w:r>
-      <w:r>
-        <w:rPr>
-          <w:rFonts w:hint="eastAsia"/>
-          <w:i/>
-          <w:color w:val="4F81BD" w:themeColor="accent1"/>
-          <w:sz w:val="21"/>
-          <w:szCs w:val="21"/>
-          <w:lang w:eastAsia="zh-CN"/>
-        </w:rPr>
-        <w:t>》文件的“设计流程图”中</w:t>
-      </w:r>
-    </w:p>
-    <w:p>
-      <w:pPr>
-        <w:pStyle w:val="a0"/>
-        <w:spacing w:before="0" w:after="0" w:line="360" w:lineRule="auto"/>
-        <w:rPr>
-          <w:color w:val="4F81BD" w:themeColor="accent1"/>
-          <w:lang w:eastAsia="zh-CN"/>
-        </w:rPr>
-      </w:pPr>
-    </w:p>
-    <w:p>
-      <w:pPr>
-        <w:pStyle w:val="a0"/>
-        <w:spacing w:before="0" w:after="0" w:line="360" w:lineRule="auto"/>
-        <w:rPr>
-          <w:color w:val="4F81BD" w:themeColor="accent1"/>
-          <w:lang w:eastAsia="zh-CN"/>
-        </w:rPr>
-      </w:pPr>
-    </w:p>
-    <w:p>
-      <w:pPr>
-        <w:pStyle w:val="a0"/>
-        <w:spacing w:before="0" w:after="0" w:line="360" w:lineRule="auto"/>
-        <w:rPr>
-          <w:color w:val="4F81BD" w:themeColor="accent1"/>
-          <w:lang w:eastAsia="zh-CN"/>
-        </w:rPr>
-      </w:pPr>
-    </w:p>
-    <w:p>
-      <w:pPr>
-        <w:spacing w:after="0"/>
-        <w:rPr>
-          <w:i/>
-          <w:sz w:val="21"/>
-          <w:szCs w:val="21"/>
-          <w:lang w:eastAsia="zh-CN"/>
-        </w:rPr>
-      </w:pPr>
-      <w:r>
-        <w:rPr>
-          <w:i/>
-          <w:sz w:val="21"/>
-          <w:szCs w:val="21"/>
-          <w:lang w:eastAsia="zh-CN"/>
-        </w:rPr>
-        <w:br w:type="page"/>
-      </w:r>
-    </w:p>
-    <w:p>
-      <w:pPr>
-        <w:pStyle w:val="1"/>
-        <w:rPr>
-          <w:lang w:eastAsia="zh-CN"/>
-        </w:rPr>
-      </w:pPr>
-      <w:bookmarkStart w:id="3" w:name="_Toc38318622"/>
-      <w:r>
-        <w:rPr>
-          <w:lang w:eastAsia="zh-CN"/>
-        </w:rPr>
-        <w:lastRenderedPageBreak/>
-        <w:t>流程步骤说明</w:t>
-      </w:r>
-      <w:bookmarkEnd w:id="3"/>
-    </w:p>
-    <w:p>
-      <w:pPr>
-        <w:pStyle w:val="a0"/>
-        <w:spacing w:before="0" w:after="0"/>
-        <w:rPr>
-          <w:lang w:eastAsia="zh-CN"/>
-        </w:rPr>
-      </w:pPr>
-      <w:r>
-        <w:rPr>
-          <w:rFonts w:hint="eastAsia"/>
-          <w:i/>
-          <w:color w:val="4F81BD" w:themeColor="accent1"/>
-          <w:sz w:val="21"/>
-          <w:szCs w:val="21"/>
-          <w:lang w:eastAsia="zh-CN"/>
-        </w:rPr>
-        <w:t>（必填项）</w:t>
-      </w:r>
-    </w:p>
-    <w:p>
-      <w:pPr>
-        <w:pStyle w:val="a0"/>
-        <w:spacing w:before="0" w:after="0"/>
-        <w:rPr>
-          <w:i/>
-          <w:color w:val="4F81BD" w:themeColor="accent1"/>
-          <w:sz w:val="21"/>
-          <w:szCs w:val="21"/>
-          <w:lang w:eastAsia="zh-CN"/>
-        </w:rPr>
-      </w:pPr>
-      <w:r>
-        <w:rPr>
-          <w:rFonts w:hint="eastAsia"/>
-          <w:i/>
-          <w:color w:val="4F81BD" w:themeColor="accent1"/>
-          <w:sz w:val="21"/>
-          <w:szCs w:val="21"/>
-          <w:lang w:eastAsia="zh-CN"/>
-        </w:rPr>
-        <w:t>/</w:t>
-      </w:r>
-      <w:r>
-        <w:rPr>
-          <w:i/>
-          <w:color w:val="4F81BD" w:themeColor="accent1"/>
-          <w:sz w:val="21"/>
-          <w:szCs w:val="21"/>
-          <w:lang w:eastAsia="zh-CN"/>
-        </w:rPr>
-        <w:t>/</w:t>
-      </w:r>
-      <w:r>
-        <w:rPr>
-          <w:i/>
-          <w:color w:val="4F81BD" w:themeColor="accent1"/>
-          <w:sz w:val="21"/>
-          <w:szCs w:val="21"/>
-          <w:lang w:eastAsia="zh-CN"/>
-        </w:rPr>
-        <w:t>对设计</w:t>
-      </w:r>
-      <w:r>
-        <w:rPr>
-          <w:i/>
-          <w:color w:val="4F81BD" w:themeColor="accent1"/>
-          <w:sz w:val="21"/>
-          <w:szCs w:val="21"/>
-          <w:lang w:eastAsia="zh-CN"/>
-        </w:rPr>
-        <w:t>流程图每个步骤进行详细说明</w:t>
-      </w:r>
-      <w:r>
-        <w:rPr>
-          <w:rFonts w:hint="eastAsia"/>
-          <w:i/>
-          <w:color w:val="4F81BD" w:themeColor="accent1"/>
-          <w:sz w:val="21"/>
-          <w:szCs w:val="21"/>
-          <w:lang w:eastAsia="zh-CN"/>
-        </w:rPr>
-        <w:t>，</w:t>
-      </w:r>
-      <w:r>
-        <w:rPr>
-          <w:i/>
-          <w:color w:val="4F81BD" w:themeColor="accent1"/>
-          <w:sz w:val="21"/>
-          <w:szCs w:val="21"/>
-          <w:lang w:eastAsia="zh-CN"/>
-        </w:rPr>
-        <w:t>与第</w:t>
-      </w:r>
-      <w:r>
-        <w:rPr>
-          <w:i/>
-          <w:color w:val="4F81BD" w:themeColor="accent1"/>
-          <w:sz w:val="21"/>
-          <w:szCs w:val="21"/>
-          <w:lang w:eastAsia="zh-CN"/>
-        </w:rPr>
-        <w:t>1</w:t>
-      </w:r>
-      <w:r>
-        <w:rPr>
-          <w:rFonts w:hint="eastAsia"/>
-          <w:i/>
-          <w:color w:val="4F81BD" w:themeColor="accent1"/>
-          <w:sz w:val="21"/>
-          <w:szCs w:val="21"/>
-          <w:lang w:eastAsia="zh-CN"/>
-        </w:rPr>
-        <w:t>点“</w:t>
-      </w:r>
-      <w:r>
-        <w:rPr>
-          <w:rFonts w:hint="eastAsia"/>
-          <w:i/>
-          <w:color w:val="4F81BD" w:themeColor="accent1"/>
-          <w:sz w:val="21"/>
-          <w:szCs w:val="21"/>
-          <w:lang w:eastAsia="zh-CN"/>
-        </w:rPr>
-        <w:t>设计流程图</w:t>
-      </w:r>
-      <w:r>
-        <w:rPr>
-          <w:rFonts w:hint="eastAsia"/>
-          <w:i/>
-          <w:color w:val="4F81BD" w:themeColor="accent1"/>
-          <w:sz w:val="21"/>
-          <w:szCs w:val="21"/>
-          <w:lang w:eastAsia="zh-CN"/>
-        </w:rPr>
-        <w:t>”</w:t>
-      </w:r>
-      <w:r>
-        <w:rPr>
-          <w:rFonts w:hint="eastAsia"/>
-          <w:i/>
-          <w:color w:val="4F81BD" w:themeColor="accent1"/>
-          <w:sz w:val="21"/>
-          <w:szCs w:val="21"/>
-          <w:lang w:eastAsia="zh-CN"/>
-        </w:rPr>
-        <w:t>中的流程步骤</w:t>
-      </w:r>
-      <w:r>
-        <w:rPr>
-          <w:rFonts w:hint="eastAsia"/>
-          <w:i/>
-          <w:color w:val="4F81BD" w:themeColor="accent1"/>
-          <w:sz w:val="21"/>
-          <w:szCs w:val="21"/>
-          <w:lang w:eastAsia="zh-CN"/>
-        </w:rPr>
-        <w:t>一一对应</w:t>
-      </w:r>
+      </w:pPr>
     </w:p>
     <w:tbl>
       <w:tblPr>
-        <w:tblStyle w:val="ac"/>
+        <w:tblStyle w:val="af0"/>
         <w:tblW w:w="4998" w:type="pct"/>
         <w:tblLook w:val="04A0" w:firstRow="1" w:lastRow="0" w:firstColumn="1" w:lastColumn="0" w:noHBand="0" w:noVBand="1"/>
       </w:tblPr>
@@ -2516,6 +2100,7 @@
                 <w:szCs w:val="21"/>
               </w:rPr>
             </w:pPr>
+            <w:proofErr w:type="spellStart"/>
             <w:r>
               <w:rPr>
                 <w:sz w:val="21"/>
@@ -2523,6 +2108,7 @@
               </w:rPr>
               <w:t>流程描述</w:t>
             </w:r>
+            <w:proofErr w:type="spellEnd"/>
           </w:p>
         </w:tc>
         <w:tc>
@@ -2610,11 +2196,21 @@
               <w:pStyle w:val="a0"/>
               <w:spacing w:before="0" w:after="0"/>
               <w:rPr>
-                <w:sz w:val="21"/>
-                <w:szCs w:val="21"/>
-                <w:lang w:eastAsia="zh-CN"/>
-              </w:rPr>
-            </w:pPr>
+                <w:rFonts w:hint="eastAsia"/>
+                <w:sz w:val="21"/>
+                <w:szCs w:val="21"/>
+                <w:lang w:eastAsia="zh-CN"/>
+              </w:rPr>
+            </w:pPr>
+            <w:r>
+              <w:rPr>
+                <w:rFonts w:hint="eastAsia"/>
+                <w:sz w:val="21"/>
+                <w:szCs w:val="21"/>
+                <w:lang w:eastAsia="zh-CN"/>
+              </w:rPr>
+              <w:t>读取所需信息</w:t>
+            </w:r>
           </w:p>
         </w:tc>
         <w:tc>
@@ -2629,8 +2225,18 @@
               <w:rPr>
                 <w:sz w:val="21"/>
                 <w:szCs w:val="21"/>
-              </w:rPr>
-            </w:pPr>
+                <w:lang w:eastAsia="zh-CN"/>
+              </w:rPr>
+            </w:pPr>
+            <w:r>
+              <w:rPr>
+                <w:rFonts w:hint="eastAsia"/>
+                <w:sz w:val="21"/>
+                <w:szCs w:val="21"/>
+                <w:lang w:eastAsia="zh-CN"/>
+              </w:rPr>
+              <w:t>机器人</w:t>
+            </w:r>
           </w:p>
         </w:tc>
       </w:tr>
@@ -2670,6 +2276,15 @@
                 <w:lang w:eastAsia="zh-CN"/>
               </w:rPr>
             </w:pPr>
+            <w:r>
+              <w:rPr>
+                <w:rFonts w:hint="eastAsia"/>
+                <w:sz w:val="21"/>
+                <w:szCs w:val="21"/>
+                <w:lang w:eastAsia="zh-CN"/>
+              </w:rPr>
+              <w:t>查询机票数据</w:t>
+            </w:r>
           </w:p>
         </w:tc>
         <w:tc>
@@ -2684,8 +2299,18 @@
               <w:rPr>
                 <w:sz w:val="21"/>
                 <w:szCs w:val="21"/>
-              </w:rPr>
-            </w:pPr>
+                <w:lang w:eastAsia="zh-CN"/>
+              </w:rPr>
+            </w:pPr>
+            <w:r>
+              <w:rPr>
+                <w:rFonts w:hint="eastAsia"/>
+                <w:sz w:val="21"/>
+                <w:szCs w:val="21"/>
+                <w:lang w:eastAsia="zh-CN"/>
+              </w:rPr>
+              <w:t>机器人</w:t>
+            </w:r>
           </w:p>
         </w:tc>
       </w:tr>
@@ -2725,6 +2350,15 @@
                 <w:lang w:eastAsia="zh-CN"/>
               </w:rPr>
             </w:pPr>
+            <w:r>
+              <w:rPr>
+                <w:rFonts w:hint="eastAsia"/>
+                <w:sz w:val="21"/>
+                <w:szCs w:val="21"/>
+                <w:lang w:eastAsia="zh-CN"/>
+              </w:rPr>
+              <w:t>发送邮件</w:t>
+            </w:r>
           </w:p>
         </w:tc>
         <w:tc>
@@ -2739,8 +2373,18 @@
               <w:rPr>
                 <w:sz w:val="21"/>
                 <w:szCs w:val="21"/>
-              </w:rPr>
-            </w:pPr>
+                <w:lang w:eastAsia="zh-CN"/>
+              </w:rPr>
+            </w:pPr>
+            <w:r>
+              <w:rPr>
+                <w:rFonts w:hint="eastAsia"/>
+                <w:sz w:val="21"/>
+                <w:szCs w:val="21"/>
+                <w:lang w:eastAsia="zh-CN"/>
+              </w:rPr>
+              <w:t>机器人</w:t>
+            </w:r>
           </w:p>
         </w:tc>
       </w:tr>
@@ -2793,19 +2437,38 @@
               <w:rPr>
                 <w:sz w:val="21"/>
                 <w:szCs w:val="21"/>
+                <w:lang w:eastAsia="zh-CN"/>
               </w:rPr>
             </w:pPr>
           </w:p>
         </w:tc>
       </w:tr>
     </w:tbl>
-    <w:p/>
-    <w:p/>
+    <w:p>
+      <w:pPr>
+        <w:rPr>
+          <w:lang w:eastAsia="zh-CN"/>
+        </w:rPr>
+      </w:pPr>
+    </w:p>
+    <w:p>
+      <w:pPr>
+        <w:rPr>
+          <w:lang w:eastAsia="zh-CN"/>
+        </w:rPr>
+      </w:pPr>
+    </w:p>
     <w:p>
       <w:pPr>
         <w:spacing w:after="0"/>
+        <w:rPr>
+          <w:lang w:eastAsia="zh-CN"/>
+        </w:rPr>
       </w:pPr>
       <w:r>
+        <w:rPr>
+          <w:lang w:eastAsia="zh-CN"/>
+        </w:rPr>
         <w:br w:type="page"/>
       </w:r>
     </w:p>
@@ -2816,7 +2479,7 @@
           <w:lang w:eastAsia="zh-CN"/>
         </w:rPr>
       </w:pPr>
-      <w:bookmarkStart w:id="4" w:name="_Toc38318623"/>
+      <w:bookmarkStart w:id="3" w:name="_Toc38318623"/>
       <w:r>
         <w:rPr>
           <w:lang w:eastAsia="zh-CN"/>
@@ -2836,137 +2499,11 @@
         </w:rPr>
         <w:t>异常识别</w:t>
       </w:r>
-      <w:bookmarkEnd w:id="4"/>
-    </w:p>
-    <w:p>
-      <w:pPr>
-        <w:pStyle w:val="a0"/>
-        <w:spacing w:before="0" w:after="0"/>
-        <w:rPr>
-          <w:lang w:eastAsia="zh-CN"/>
-        </w:rPr>
-      </w:pPr>
-      <w:r>
-        <w:rPr>
-          <w:rFonts w:hint="eastAsia"/>
-          <w:i/>
-          <w:color w:val="4F81BD" w:themeColor="accent1"/>
-          <w:sz w:val="21"/>
-          <w:szCs w:val="21"/>
-          <w:lang w:eastAsia="zh-CN"/>
-        </w:rPr>
-        <w:t>（必填项）</w:t>
-      </w:r>
-    </w:p>
-    <w:p>
-      <w:pPr>
-        <w:pStyle w:val="a0"/>
-        <w:spacing w:before="0" w:after="0"/>
-        <w:rPr>
-          <w:i/>
-          <w:color w:val="4F81BD" w:themeColor="accent1"/>
-          <w:sz w:val="21"/>
-          <w:szCs w:val="21"/>
-          <w:lang w:eastAsia="zh-CN"/>
-        </w:rPr>
-      </w:pPr>
-      <w:r>
-        <w:rPr>
-          <w:rFonts w:hint="eastAsia"/>
-          <w:i/>
-          <w:color w:val="4F81BD" w:themeColor="accent1"/>
-          <w:sz w:val="21"/>
-          <w:szCs w:val="21"/>
-          <w:lang w:eastAsia="zh-CN"/>
-        </w:rPr>
-        <w:t>/</w:t>
-      </w:r>
-      <w:r>
-        <w:rPr>
-          <w:i/>
-          <w:color w:val="4F81BD" w:themeColor="accent1"/>
-          <w:sz w:val="21"/>
-          <w:szCs w:val="21"/>
-          <w:lang w:eastAsia="zh-CN"/>
-        </w:rPr>
-        <w:t>/</w:t>
-      </w:r>
-      <w:r>
-        <w:rPr>
-          <w:i/>
-          <w:color w:val="4F81BD" w:themeColor="accent1"/>
-          <w:sz w:val="21"/>
-          <w:szCs w:val="21"/>
-          <w:lang w:eastAsia="zh-CN"/>
-        </w:rPr>
-        <w:t>对</w:t>
-      </w:r>
-      <w:r>
-        <w:rPr>
-          <w:i/>
-          <w:color w:val="4F81BD" w:themeColor="accent1"/>
-          <w:sz w:val="21"/>
-          <w:szCs w:val="21"/>
-          <w:lang w:eastAsia="zh-CN"/>
-        </w:rPr>
-        <w:t>设计的流程</w:t>
-      </w:r>
-      <w:r>
-        <w:rPr>
-          <w:rFonts w:hint="eastAsia"/>
-          <w:i/>
-          <w:color w:val="4F81BD" w:themeColor="accent1"/>
-          <w:sz w:val="21"/>
-          <w:szCs w:val="21"/>
-          <w:lang w:eastAsia="zh-CN"/>
-        </w:rPr>
-        <w:t>，</w:t>
-      </w:r>
-      <w:r>
-        <w:rPr>
-          <w:i/>
-          <w:color w:val="4F81BD" w:themeColor="accent1"/>
-          <w:sz w:val="21"/>
-          <w:szCs w:val="21"/>
-          <w:lang w:eastAsia="zh-CN"/>
-        </w:rPr>
-        <w:t>可能会出现的异常识别</w:t>
-      </w:r>
-      <w:r>
-        <w:rPr>
-          <w:i/>
-          <w:color w:val="4F81BD" w:themeColor="accent1"/>
-          <w:sz w:val="21"/>
-          <w:szCs w:val="21"/>
-          <w:lang w:eastAsia="zh-CN"/>
-        </w:rPr>
-        <w:t>记录</w:t>
-      </w:r>
-      <w:r>
-        <w:rPr>
-          <w:rFonts w:hint="eastAsia"/>
-          <w:i/>
-          <w:color w:val="4F81BD" w:themeColor="accent1"/>
-          <w:sz w:val="21"/>
-          <w:szCs w:val="21"/>
-          <w:lang w:eastAsia="zh-CN"/>
-        </w:rPr>
-        <w:t>，</w:t>
-      </w:r>
-      <w:r>
-        <w:rPr>
-          <w:i/>
-          <w:color w:val="4F81BD" w:themeColor="accent1"/>
-          <w:sz w:val="21"/>
-          <w:szCs w:val="21"/>
-          <w:lang w:eastAsia="zh-CN"/>
-        </w:rPr>
-        <w:t>方便后续测试时发现问题</w:t>
-      </w:r>
+      <w:bookmarkEnd w:id="3"/>
     </w:p>
     <w:tbl>
       <w:tblPr>
-        <w:tblStyle w:val="ac"/>
+        <w:tblStyle w:val="af0"/>
         <w:tblW w:w="0" w:type="auto"/>
         <w:tblLook w:val="04A0" w:firstRow="1" w:lastRow="0" w:firstColumn="1" w:lastColumn="0" w:noHBand="0" w:noVBand="1"/>
       </w:tblPr>
@@ -2991,6 +2528,7 @@
                 <w:szCs w:val="21"/>
               </w:rPr>
             </w:pPr>
+            <w:proofErr w:type="spellStart"/>
             <w:r>
               <w:rPr>
                 <w:sz w:val="21"/>
@@ -2998,6 +2536,7 @@
               </w:rPr>
               <w:t>序号</w:t>
             </w:r>
+            <w:proofErr w:type="spellEnd"/>
           </w:p>
         </w:tc>
         <w:tc>
@@ -3041,6 +2580,7 @@
                 <w:szCs w:val="21"/>
               </w:rPr>
             </w:pPr>
+            <w:proofErr w:type="spellStart"/>
             <w:r>
               <w:rPr>
                 <w:sz w:val="21"/>
@@ -3048,6 +2588,7 @@
               </w:rPr>
               <w:t>说明</w:t>
             </w:r>
+            <w:proofErr w:type="spellEnd"/>
           </w:p>
         </w:tc>
       </w:tr>
@@ -3083,6 +2624,7 @@
               <w:spacing w:before="0" w:after="0"/>
               <w:jc w:val="center"/>
               <w:rPr>
+                <w:rFonts w:hint="eastAsia"/>
                 <w:sz w:val="21"/>
                 <w:szCs w:val="21"/>
                 <w:lang w:eastAsia="zh-CN"/>
@@ -3304,7 +2846,7 @@
           <w:lang w:eastAsia="zh-CN"/>
         </w:rPr>
       </w:pPr>
-      <w:bookmarkStart w:id="5" w:name="_Toc38318624"/>
+      <w:bookmarkStart w:id="4" w:name="_Toc38318624"/>
       <w:r>
         <w:rPr>
           <w:rFonts w:hint="eastAsia"/>
@@ -3331,6 +2873,83 @@
         </w:rPr>
         <w:t>图</w:t>
       </w:r>
+      <w:bookmarkEnd w:id="4"/>
+    </w:p>
+    <w:p>
+      <w:pPr>
+        <w:pStyle w:val="a0"/>
+        <w:spacing w:before="0" w:after="0" w:line="360" w:lineRule="auto"/>
+        <w:rPr>
+          <w:b/>
+          <w:i/>
+          <w:lang w:eastAsia="zh-CN"/>
+        </w:rPr>
+      </w:pPr>
+    </w:p>
+    <w:p>
+      <w:pPr>
+        <w:pStyle w:val="a0"/>
+        <w:spacing w:before="0" w:after="0" w:line="360" w:lineRule="auto"/>
+        <w:rPr>
+          <w:b/>
+          <w:i/>
+          <w:lang w:eastAsia="zh-CN"/>
+        </w:rPr>
+      </w:pPr>
+    </w:p>
+    <w:p>
+      <w:pPr>
+        <w:pStyle w:val="a0"/>
+        <w:spacing w:before="0" w:after="0" w:line="360" w:lineRule="auto"/>
+        <w:rPr>
+          <w:b/>
+          <w:i/>
+          <w:lang w:eastAsia="zh-CN"/>
+        </w:rPr>
+      </w:pPr>
+    </w:p>
+    <w:p>
+      <w:pPr>
+        <w:spacing w:after="0"/>
+        <w:rPr>
+          <w:lang w:eastAsia="zh-CN"/>
+        </w:rPr>
+      </w:pPr>
+      <w:r>
+        <w:rPr>
+          <w:lang w:eastAsia="zh-CN"/>
+        </w:rPr>
+        <w:br w:type="page"/>
+      </w:r>
+    </w:p>
+    <w:p>
+      <w:pPr>
+        <w:pStyle w:val="1"/>
+        <w:rPr>
+          <w:lang w:eastAsia="zh-CN"/>
+        </w:rPr>
+      </w:pPr>
+      <w:bookmarkStart w:id="5" w:name="_Toc38318625"/>
+      <w:r>
+        <w:rPr>
+          <w:rFonts w:hint="eastAsia"/>
+          <w:lang w:eastAsia="zh-CN"/>
+        </w:rPr>
+        <w:lastRenderedPageBreak/>
+        <w:t>Creator</w:t>
+      </w:r>
+      <w:r>
+        <w:rPr>
+          <w:lang w:eastAsia="zh-CN"/>
+        </w:rPr>
+        <w:t>流程块</w:t>
+      </w:r>
+      <w:r>
+        <w:rPr>
+          <w:lang w:eastAsia="zh-CN"/>
+        </w:rPr>
+        <w:t>说明</w:t>
+      </w:r>
       <w:bookmarkEnd w:id="5"/>
     </w:p>
     <w:p>
@@ -3338,294 +2957,17 @@
         <w:pStyle w:val="a0"/>
         <w:spacing w:before="0" w:after="0"/>
         <w:rPr>
-          <w:lang w:eastAsia="zh-CN"/>
-        </w:rPr>
-      </w:pPr>
-      <w:r>
-        <w:rPr>
-          <w:rFonts w:hint="eastAsia"/>
           <w:i/>
           <w:color w:val="4F81BD" w:themeColor="accent1"/>
           <w:sz w:val="21"/>
           <w:szCs w:val="21"/>
           <w:lang w:eastAsia="zh-CN"/>
         </w:rPr>
-        <w:t>（必填项）</w:t>
-      </w:r>
-    </w:p>
-    <w:p>
-      <w:pPr>
-        <w:pStyle w:val="a0"/>
-        <w:spacing w:before="0" w:after="0"/>
-        <w:rPr>
-          <w:i/>
-          <w:color w:val="4F81BD" w:themeColor="accent1"/>
-          <w:sz w:val="21"/>
-          <w:szCs w:val="21"/>
-          <w:lang w:eastAsia="zh-CN"/>
-        </w:rPr>
-      </w:pPr>
-      <w:r>
-        <w:rPr>
-          <w:rFonts w:hint="eastAsia"/>
-          <w:i/>
-          <w:color w:val="4F81BD" w:themeColor="accent1"/>
-          <w:sz w:val="21"/>
-          <w:szCs w:val="21"/>
-          <w:lang w:eastAsia="zh-CN"/>
-        </w:rPr>
-        <w:t>/</w:t>
-      </w:r>
-      <w:r>
-        <w:rPr>
-          <w:i/>
-          <w:color w:val="4F81BD" w:themeColor="accent1"/>
-          <w:sz w:val="21"/>
-          <w:szCs w:val="21"/>
-          <w:lang w:eastAsia="zh-CN"/>
-        </w:rPr>
-        <w:t>/</w:t>
-      </w:r>
-      <w:r>
-        <w:rPr>
-          <w:i/>
-          <w:color w:val="4F81BD" w:themeColor="accent1"/>
-          <w:sz w:val="21"/>
-          <w:szCs w:val="21"/>
-          <w:lang w:eastAsia="zh-CN"/>
-        </w:rPr>
-        <w:t>放入</w:t>
-      </w:r>
-      <w:r>
-        <w:rPr>
-          <w:i/>
-          <w:color w:val="4F81BD" w:themeColor="accent1"/>
-          <w:sz w:val="21"/>
-          <w:szCs w:val="21"/>
-          <w:lang w:eastAsia="zh-CN"/>
-        </w:rPr>
-        <w:t>用</w:t>
-      </w:r>
-      <w:r>
-        <w:rPr>
-          <w:i/>
-          <w:color w:val="4F81BD" w:themeColor="accent1"/>
-          <w:sz w:val="21"/>
-          <w:szCs w:val="21"/>
-          <w:lang w:eastAsia="zh-CN"/>
-        </w:rPr>
-        <w:t>Creator</w:t>
-      </w:r>
-      <w:r>
-        <w:rPr>
-          <w:rFonts w:hint="eastAsia"/>
-          <w:i/>
-          <w:color w:val="4F81BD" w:themeColor="accent1"/>
-          <w:sz w:val="21"/>
-          <w:szCs w:val="21"/>
-          <w:lang w:eastAsia="zh-CN"/>
-        </w:rPr>
-        <w:t>设计</w:t>
-      </w:r>
-      <w:r>
-        <w:rPr>
-          <w:i/>
-          <w:color w:val="4F81BD" w:themeColor="accent1"/>
-          <w:sz w:val="21"/>
-          <w:szCs w:val="21"/>
-          <w:lang w:eastAsia="zh-CN"/>
-        </w:rPr>
-        <w:t>的流程图</w:t>
-      </w:r>
-    </w:p>
-    <w:p>
-      <w:pPr>
-        <w:pStyle w:val="a0"/>
-        <w:spacing w:before="0" w:after="0" w:line="360" w:lineRule="auto"/>
-        <w:rPr>
-          <w:b/>
-          <w:i/>
-          <w:lang w:eastAsia="zh-CN"/>
-        </w:rPr>
-      </w:pPr>
-    </w:p>
-    <w:p>
-      <w:pPr>
-        <w:pStyle w:val="a0"/>
-        <w:spacing w:before="0" w:after="0" w:line="360" w:lineRule="auto"/>
-        <w:rPr>
-          <w:b/>
-          <w:i/>
-          <w:lang w:eastAsia="zh-CN"/>
-        </w:rPr>
-      </w:pPr>
-    </w:p>
-    <w:p>
-      <w:pPr>
-        <w:pStyle w:val="a0"/>
-        <w:spacing w:before="0" w:after="0" w:line="360" w:lineRule="auto"/>
-        <w:rPr>
-          <w:rFonts w:hint="eastAsia"/>
-          <w:b/>
-          <w:i/>
-          <w:lang w:eastAsia="zh-CN"/>
-        </w:rPr>
-      </w:pPr>
-    </w:p>
-    <w:p>
-      <w:pPr>
-        <w:spacing w:after="0"/>
-        <w:rPr>
-          <w:lang w:eastAsia="zh-CN"/>
-        </w:rPr>
-      </w:pPr>
-      <w:r>
-        <w:rPr>
-          <w:lang w:eastAsia="zh-CN"/>
-        </w:rPr>
-        <w:br w:type="page"/>
-      </w:r>
-    </w:p>
-    <w:p>
-      <w:pPr>
-        <w:pStyle w:val="1"/>
-        <w:rPr>
-          <w:lang w:eastAsia="zh-CN"/>
-        </w:rPr>
-      </w:pPr>
-      <w:bookmarkStart w:id="6" w:name="_Toc38318625"/>
-      <w:r>
-        <w:rPr>
-          <w:rFonts w:hint="eastAsia"/>
-          <w:lang w:eastAsia="zh-CN"/>
-        </w:rPr>
-        <w:lastRenderedPageBreak/>
-        <w:t>Creator</w:t>
-      </w:r>
-      <w:r>
-        <w:rPr>
-          <w:lang w:eastAsia="zh-CN"/>
-        </w:rPr>
-        <w:t>流程块</w:t>
-      </w:r>
-      <w:r>
-        <w:rPr>
-          <w:lang w:eastAsia="zh-CN"/>
-        </w:rPr>
-        <w:t>说明</w:t>
-      </w:r>
-      <w:bookmarkEnd w:id="6"/>
-    </w:p>
-    <w:p>
-      <w:pPr>
-        <w:pStyle w:val="a0"/>
-        <w:spacing w:before="0" w:after="0"/>
-        <w:rPr>
-          <w:lang w:eastAsia="zh-CN"/>
-        </w:rPr>
-      </w:pPr>
-      <w:r>
-        <w:rPr>
-          <w:rFonts w:hint="eastAsia"/>
-          <w:i/>
-          <w:color w:val="4F81BD" w:themeColor="accent1"/>
-          <w:sz w:val="21"/>
-          <w:szCs w:val="21"/>
-          <w:lang w:eastAsia="zh-CN"/>
-        </w:rPr>
-        <w:t>（必填项）</w:t>
-      </w:r>
-    </w:p>
-    <w:p>
-      <w:pPr>
-        <w:pStyle w:val="a0"/>
-        <w:spacing w:before="0" w:after="0"/>
-        <w:rPr>
-          <w:i/>
-          <w:color w:val="4F81BD" w:themeColor="accent1"/>
-          <w:sz w:val="21"/>
-          <w:szCs w:val="21"/>
-          <w:lang w:eastAsia="zh-CN"/>
-        </w:rPr>
-      </w:pPr>
-      <w:r>
-        <w:rPr>
-          <w:rFonts w:hint="eastAsia"/>
-          <w:i/>
-          <w:color w:val="4F81BD" w:themeColor="accent1"/>
-          <w:sz w:val="21"/>
-          <w:szCs w:val="21"/>
-          <w:lang w:eastAsia="zh-CN"/>
-        </w:rPr>
-        <w:t>/</w:t>
-      </w:r>
-      <w:r>
-        <w:rPr>
-          <w:i/>
-          <w:color w:val="4F81BD" w:themeColor="accent1"/>
-          <w:sz w:val="21"/>
-          <w:szCs w:val="21"/>
-          <w:lang w:eastAsia="zh-CN"/>
-        </w:rPr>
-        <w:t>/Creator</w:t>
-      </w:r>
-      <w:r>
-        <w:rPr>
-          <w:i/>
-          <w:color w:val="4F81BD" w:themeColor="accent1"/>
-          <w:sz w:val="21"/>
-          <w:szCs w:val="21"/>
-          <w:lang w:eastAsia="zh-CN"/>
-        </w:rPr>
-        <w:t>设计的流程图说明</w:t>
-      </w:r>
-      <w:r>
-        <w:rPr>
-          <w:rFonts w:hint="eastAsia"/>
-          <w:i/>
-          <w:color w:val="4F81BD" w:themeColor="accent1"/>
-          <w:sz w:val="21"/>
-          <w:szCs w:val="21"/>
-          <w:lang w:eastAsia="zh-CN"/>
-        </w:rPr>
-        <w:t>，</w:t>
-      </w:r>
-      <w:r>
-        <w:rPr>
-          <w:rFonts w:hint="eastAsia"/>
-          <w:i/>
-          <w:color w:val="4F81BD" w:themeColor="accent1"/>
-          <w:sz w:val="21"/>
-          <w:szCs w:val="21"/>
-          <w:lang w:eastAsia="zh-CN"/>
-        </w:rPr>
-        <w:t>流程块总说明包含</w:t>
-      </w:r>
-      <w:r>
-        <w:rPr>
-          <w:i/>
-          <w:color w:val="4F81BD" w:themeColor="accent1"/>
-          <w:sz w:val="21"/>
-          <w:szCs w:val="21"/>
-          <w:lang w:eastAsia="zh-CN"/>
-        </w:rPr>
-        <w:t>2</w:t>
-      </w:r>
-      <w:r>
-        <w:rPr>
-          <w:rFonts w:hint="eastAsia"/>
-          <w:i/>
-          <w:color w:val="4F81BD" w:themeColor="accent1"/>
-          <w:sz w:val="21"/>
-          <w:szCs w:val="21"/>
-          <w:lang w:eastAsia="zh-CN"/>
-        </w:rPr>
-        <w:t>点中的步骤</w:t>
-      </w:r>
+      </w:pPr>
     </w:p>
     <w:tbl>
       <w:tblPr>
-        <w:tblStyle w:val="ac"/>
+        <w:tblStyle w:val="af0"/>
         <w:tblW w:w="4998" w:type="pct"/>
         <w:tblLook w:val="04A0" w:firstRow="1" w:lastRow="0" w:firstColumn="1" w:lastColumn="0" w:noHBand="0" w:noVBand="1"/>
       </w:tblPr>
@@ -3677,6 +3019,7 @@
                 <w:szCs w:val="21"/>
               </w:rPr>
             </w:pPr>
+            <w:proofErr w:type="spellStart"/>
             <w:r>
               <w:rPr>
                 <w:sz w:val="21"/>
@@ -3684,6 +3027,7 @@
               </w:rPr>
               <w:t>流程</w:t>
             </w:r>
+            <w:proofErr w:type="spellEnd"/>
             <w:r>
               <w:rPr>
                 <w:rFonts w:hint="eastAsia"/>
@@ -3693,6 +3037,7 @@
               </w:rPr>
               <w:t>块</w:t>
             </w:r>
+            <w:proofErr w:type="spellStart"/>
             <w:r>
               <w:rPr>
                 <w:sz w:val="21"/>
@@ -3700,6 +3045,7 @@
               </w:rPr>
               <w:t>名称</w:t>
             </w:r>
+            <w:proofErr w:type="spellEnd"/>
           </w:p>
         </w:tc>
         <w:tc>
@@ -3786,57 +3132,11 @@
               <w:spacing w:before="0" w:after="0"/>
               <w:jc w:val="center"/>
               <w:rPr>
-                <w:rFonts w:hint="eastAsia"/>
-                <w:sz w:val="21"/>
-                <w:szCs w:val="21"/>
-                <w:lang w:eastAsia="zh-CN"/>
-              </w:rPr>
-            </w:pPr>
-            <w:r>
-              <w:rPr>
-                <w:rFonts w:hint="eastAsia"/>
-                <w:sz w:val="21"/>
-                <w:szCs w:val="21"/>
-                <w:lang w:eastAsia="zh-CN"/>
-              </w:rPr>
-              <w:t>2</w:t>
-            </w:r>
-            <w:r>
-              <w:rPr>
-                <w:rFonts w:hint="eastAsia"/>
-                <w:sz w:val="21"/>
-                <w:szCs w:val="21"/>
-                <w:lang w:eastAsia="zh-CN"/>
-              </w:rPr>
-              <w:t>、</w:t>
-            </w:r>
-            <w:r>
-              <w:rPr>
-                <w:rFonts w:hint="eastAsia"/>
-                <w:sz w:val="21"/>
-                <w:szCs w:val="21"/>
-                <w:lang w:eastAsia="zh-CN"/>
-              </w:rPr>
-              <w:t>3</w:t>
-            </w:r>
-            <w:r>
-              <w:rPr>
-                <w:rFonts w:hint="eastAsia"/>
-                <w:sz w:val="21"/>
-                <w:szCs w:val="21"/>
-                <w:lang w:eastAsia="zh-CN"/>
-              </w:rPr>
-              <w:t>、</w:t>
-            </w:r>
-            <w:r>
-              <w:rPr>
-                <w:rFonts w:hint="eastAsia"/>
-                <w:sz w:val="21"/>
-                <w:szCs w:val="21"/>
-                <w:lang w:eastAsia="zh-CN"/>
-              </w:rPr>
-              <w:t>4</w:t>
-            </w:r>
+                <w:sz w:val="21"/>
+                <w:szCs w:val="21"/>
+                <w:lang w:eastAsia="zh-CN"/>
+              </w:rPr>
+            </w:pPr>
           </w:p>
         </w:tc>
       </w:tr>
@@ -4034,8 +3334,8 @@
           <w:lang w:eastAsia="zh-CN"/>
         </w:rPr>
       </w:pPr>
-      <w:bookmarkStart w:id="7" w:name="_Toc38062849"/>
-      <w:bookmarkStart w:id="8" w:name="_Toc38318626"/>
+      <w:bookmarkStart w:id="6" w:name="_Toc38062849"/>
+      <w:bookmarkStart w:id="7" w:name="_Toc38318626"/>
       <w:r>
         <w:rPr>
           <w:lang w:eastAsia="zh-CN"/>
@@ -4049,128 +3349,98 @@
         </w:rPr>
         <w:t>公共模块设计</w:t>
       </w:r>
+      <w:bookmarkEnd w:id="6"/>
       <w:bookmarkEnd w:id="7"/>
-      <w:bookmarkEnd w:id="8"/>
     </w:p>
     <w:p>
       <w:pPr>
         <w:pStyle w:val="a0"/>
-        <w:spacing w:before="0" w:after="0"/>
-        <w:rPr>
-          <w:lang w:eastAsia="zh-CN"/>
-        </w:rPr>
-      </w:pPr>
-      <w:r>
-        <w:rPr>
-          <w:rFonts w:hint="eastAsia"/>
-          <w:i/>
-          <w:color w:val="4F81BD" w:themeColor="accent1"/>
-          <w:sz w:val="21"/>
-          <w:szCs w:val="21"/>
-          <w:lang w:eastAsia="zh-CN"/>
-        </w:rPr>
-        <w:t>（非必填项）</w:t>
-      </w:r>
-    </w:p>
-    <w:p>
-      <w:pPr>
-        <w:pStyle w:val="a0"/>
-        <w:spacing w:before="0" w:after="0"/>
-        <w:rPr>
-          <w:lang w:eastAsia="zh-CN"/>
-        </w:rPr>
-      </w:pPr>
-      <w:r>
-        <w:rPr>
-          <w:rFonts w:hint="eastAsia"/>
-          <w:i/>
+        <w:rPr>
           <w:color w:val="365F91" w:themeColor="accent1" w:themeShade="BF"/>
           <w:sz w:val="21"/>
           <w:szCs w:val="21"/>
           <w:lang w:eastAsia="zh-CN"/>
         </w:rPr>
-        <w:t>/</w:t>
-      </w:r>
+      </w:pPr>
       <w:r>
         <w:rPr>
-          <w:i/>
+          <w:rFonts w:hint="eastAsia"/>
           <w:color w:val="365F91" w:themeColor="accent1" w:themeShade="BF"/>
           <w:sz w:val="21"/>
           <w:szCs w:val="21"/>
           <w:lang w:eastAsia="zh-CN"/>
         </w:rPr>
-        <w:t>/</w:t>
+        <w:t>公共函数：</w:t>
       </w:r>
-      <w:r>
-        <w:rPr>
-          <w:i/>
+    </w:p>
+    <w:p>
+      <w:pPr>
+        <w:pStyle w:val="a0"/>
+        <w:rPr>
           <w:color w:val="365F91" w:themeColor="accent1" w:themeShade="BF"/>
           <w:sz w:val="21"/>
           <w:szCs w:val="21"/>
           <w:lang w:eastAsia="zh-CN"/>
         </w:rPr>
-        <w:t>本条流程</w:t>
-      </w:r>
+      </w:pPr>
+      <w:proofErr w:type="spellStart"/>
       <w:r>
         <w:rPr>
-          <w:i/>
           <w:color w:val="365F91" w:themeColor="accent1" w:themeShade="BF"/>
           <w:sz w:val="21"/>
           <w:szCs w:val="21"/>
           <w:lang w:eastAsia="zh-CN"/>
         </w:rPr>
-        <w:t>bot</w:t>
+        <w:t>g_Today</w:t>
       </w:r>
+      <w:proofErr w:type="spellEnd"/>
       <w:r>
         <w:rPr>
-          <w:i/>
           <w:color w:val="365F91" w:themeColor="accent1" w:themeShade="BF"/>
           <w:sz w:val="21"/>
           <w:szCs w:val="21"/>
           <w:lang w:eastAsia="zh-CN"/>
         </w:rPr>
-        <w:t>包中公共</w:t>
+        <w:t xml:space="preserve"> : </w:t>
       </w:r>
       <w:r>
         <w:rPr>
-          <w:i/>
+          <w:rFonts w:hint="eastAsia"/>
           <w:color w:val="365F91" w:themeColor="accent1" w:themeShade="BF"/>
           <w:sz w:val="21"/>
           <w:szCs w:val="21"/>
           <w:lang w:eastAsia="zh-CN"/>
         </w:rPr>
-        <w:t>函数和模块</w:t>
+        <w:t>今日日期</w:t>
+      </w:r>
+    </w:p>
+    <w:p>
+      <w:pPr>
+        <w:pStyle w:val="a0"/>
+        <w:rPr>
+          <w:lang w:eastAsia="zh-CN"/>
+        </w:rPr>
+      </w:pPr>
+      <w:proofErr w:type="spellStart"/>
+      <w:r>
+        <w:rPr>
+          <w:lang w:eastAsia="zh-CN"/>
+        </w:rPr>
+        <w:t>g_Tommorow</w:t>
+      </w:r>
+      <w:proofErr w:type="spellEnd"/>
+      <w:r>
+        <w:rPr>
+          <w:lang w:eastAsia="zh-CN"/>
+        </w:rPr>
+        <w:t>:</w:t>
       </w:r>
       <w:r>
         <w:rPr>
-          <w:i/>
-          <w:color w:val="365F91" w:themeColor="accent1" w:themeShade="BF"/>
-          <w:sz w:val="21"/>
-          <w:szCs w:val="21"/>
-          <w:lang w:eastAsia="zh-CN"/>
-        </w:rPr>
-        <w:t>设计</w:t>
-      </w:r>
-      <w:r>
-        <w:rPr>
           <w:rFonts w:hint="eastAsia"/>
-          <w:i/>
-          <w:color w:val="365F91" w:themeColor="accent1" w:themeShade="BF"/>
-          <w:sz w:val="21"/>
-          <w:szCs w:val="21"/>
-          <w:lang w:eastAsia="zh-CN"/>
-        </w:rPr>
-        <w:t>，</w:t>
-      </w:r>
-      <w:r>
-        <w:rPr>
-          <w:i/>
-          <w:color w:val="365F91" w:themeColor="accent1" w:themeShade="BF"/>
-          <w:sz w:val="21"/>
-          <w:szCs w:val="21"/>
-          <w:lang w:eastAsia="zh-CN"/>
-        </w:rPr>
-        <w:t>如有就填入</w:t>
+          <w:lang w:eastAsia="zh-CN"/>
+        </w:rPr>
+        <w:t>明日日期</w:t>
       </w:r>
     </w:p>
     <w:p>
@@ -4193,164 +3463,32 @@
     </w:p>
     <w:p>
       <w:pPr>
+        <w:pStyle w:val="1"/>
+        <w:rPr>
+          <w:lang w:eastAsia="zh-CN"/>
+        </w:rPr>
+      </w:pPr>
+      <w:bookmarkStart w:id="8" w:name="_Toc38062850"/>
+      <w:bookmarkStart w:id="9" w:name="_Toc38318627"/>
+      <w:r>
+        <w:rPr>
+          <w:lang w:eastAsia="zh-CN"/>
+        </w:rPr>
+        <w:t>流程数据结构设计</w:t>
+      </w:r>
+      <w:bookmarkEnd w:id="8"/>
+      <w:bookmarkEnd w:id="9"/>
+    </w:p>
+    <w:p>
+      <w:pPr>
         <w:pStyle w:val="a0"/>
         <w:spacing w:before="0" w:after="0"/>
         <w:rPr>
           <w:lang w:eastAsia="zh-CN"/>
         </w:rPr>
       </w:pPr>
-    </w:p>
-    <w:p>
-      <w:pPr>
-        <w:pStyle w:val="1"/>
-        <w:rPr>
-          <w:lang w:eastAsia="zh-CN"/>
-        </w:rPr>
-      </w:pPr>
-      <w:bookmarkStart w:id="9" w:name="_Toc38062850"/>
-      <w:bookmarkStart w:id="10" w:name="_Toc38318627"/>
-      <w:r>
-        <w:rPr>
-          <w:lang w:eastAsia="zh-CN"/>
-        </w:rPr>
-        <w:t>流程数据结构设计</w:t>
-      </w:r>
-      <w:bookmarkEnd w:id="9"/>
+      <w:bookmarkStart w:id="10" w:name="_GoBack"/>
       <w:bookmarkEnd w:id="10"/>
-    </w:p>
-    <w:p>
-      <w:pPr>
-        <w:pStyle w:val="a0"/>
-        <w:spacing w:before="0" w:after="0"/>
-        <w:rPr>
-          <w:lang w:eastAsia="zh-CN"/>
-        </w:rPr>
-      </w:pPr>
-      <w:r>
-        <w:rPr>
-          <w:rFonts w:hint="eastAsia"/>
-          <w:i/>
-          <w:color w:val="4F81BD" w:themeColor="accent1"/>
-          <w:sz w:val="21"/>
-          <w:szCs w:val="21"/>
-          <w:lang w:eastAsia="zh-CN"/>
-        </w:rPr>
-        <w:t>（非必填项）</w:t>
-      </w:r>
-    </w:p>
-    <w:p>
-      <w:pPr>
-        <w:pStyle w:val="a0"/>
-        <w:spacing w:before="0" w:after="0"/>
-        <w:rPr>
-          <w:rFonts w:hint="eastAsia"/>
-          <w:i/>
-          <w:color w:val="365F91" w:themeColor="accent1" w:themeShade="BF"/>
-          <w:sz w:val="21"/>
-          <w:szCs w:val="21"/>
-          <w:lang w:eastAsia="zh-CN"/>
-        </w:rPr>
-      </w:pPr>
-      <w:r>
-        <w:rPr>
-          <w:rFonts w:hint="eastAsia"/>
-          <w:i/>
-          <w:color w:val="365F91" w:themeColor="accent1" w:themeShade="BF"/>
-          <w:sz w:val="21"/>
-          <w:szCs w:val="21"/>
-          <w:lang w:eastAsia="zh-CN"/>
-        </w:rPr>
-        <w:t>/</w:t>
-      </w:r>
-      <w:r>
-        <w:rPr>
-          <w:i/>
-          <w:color w:val="365F91" w:themeColor="accent1" w:themeShade="BF"/>
-          <w:sz w:val="21"/>
-          <w:szCs w:val="21"/>
-          <w:lang w:eastAsia="zh-CN"/>
-        </w:rPr>
-        <w:t>/</w:t>
-      </w:r>
-      <w:r>
-        <w:rPr>
-          <w:i/>
-          <w:color w:val="365F91" w:themeColor="accent1" w:themeShade="BF"/>
-          <w:sz w:val="21"/>
-          <w:szCs w:val="21"/>
-          <w:lang w:eastAsia="zh-CN"/>
-        </w:rPr>
-        <w:t>本条流程</w:t>
-      </w:r>
-      <w:r>
-        <w:rPr>
-          <w:i/>
-          <w:color w:val="365F91" w:themeColor="accent1" w:themeShade="BF"/>
-          <w:sz w:val="21"/>
-          <w:szCs w:val="21"/>
-          <w:lang w:eastAsia="zh-CN"/>
-        </w:rPr>
-        <w:t>bot</w:t>
-      </w:r>
-      <w:r>
-        <w:rPr>
-          <w:i/>
-          <w:color w:val="365F91" w:themeColor="accent1" w:themeShade="BF"/>
-          <w:sz w:val="21"/>
-          <w:szCs w:val="21"/>
-          <w:lang w:eastAsia="zh-CN"/>
-        </w:rPr>
-        <w:t>包</w:t>
-      </w:r>
-      <w:r>
-        <w:rPr>
-          <w:i/>
-          <w:color w:val="365F91" w:themeColor="accent1" w:themeShade="BF"/>
-          <w:sz w:val="21"/>
-          <w:szCs w:val="21"/>
-          <w:lang w:eastAsia="zh-CN"/>
-        </w:rPr>
-        <w:t>中公共数据结构设计</w:t>
-      </w:r>
-      <w:r>
-        <w:rPr>
-          <w:rFonts w:hint="eastAsia"/>
-          <w:i/>
-          <w:color w:val="365F91" w:themeColor="accent1" w:themeShade="BF"/>
-          <w:sz w:val="21"/>
-          <w:szCs w:val="21"/>
-          <w:lang w:eastAsia="zh-CN"/>
-        </w:rPr>
-        <w:t>，</w:t>
-      </w:r>
-      <w:r>
-        <w:rPr>
-          <w:i/>
-          <w:color w:val="365F91" w:themeColor="accent1" w:themeShade="BF"/>
-          <w:sz w:val="21"/>
-          <w:szCs w:val="21"/>
-          <w:lang w:eastAsia="zh-CN"/>
-        </w:rPr>
-        <w:t>如有就填入</w:t>
-      </w:r>
-    </w:p>
-    <w:p>
-      <w:pPr>
-        <w:pStyle w:val="a0"/>
-        <w:spacing w:before="0" w:after="0"/>
-        <w:rPr>
-          <w:lang w:eastAsia="zh-CN"/>
-        </w:rPr>
-      </w:pPr>
-    </w:p>
-    <w:p>
-      <w:pPr>
-        <w:pStyle w:val="a0"/>
-        <w:spacing w:before="0" w:after="0"/>
-        <w:rPr>
-          <w:lang w:eastAsia="zh-CN"/>
-        </w:rPr>
-      </w:pPr>
     </w:p>
     <w:sectPr>
       <w:headerReference w:type="default" r:id="rId10"/>
@@ -4366,7 +3504,7 @@
 </file>
 
 <file path=word/endnotes.xml><?xml version="1.0" encoding="utf-8"?>
-<w:endnotes xmlns:wpc="http://schemas.microsoft.com/office/word/2010/wordprocessingCanvas" xmlns:mc="http://schemas.openxmlformats.org/markup-compatibility/2006" xmlns:o="urn:schemas-microsoft-com:office:office" xmlns:r="http://schemas.openxmlformats.org/officeDocument/2006/relationships" xmlns:m="http://schemas.openxmlformats.org/officeDocument/2006/math" xmlns:v="urn:schemas-microsoft-com:vml" xmlns:wp14="http://schemas.microsoft.com/office/word/2010/wordprocessingDrawing" xmlns:wp="http://schemas.openxmlformats.org/drawingml/2006/wordprocessingDrawing" xmlns:w10="urn:schemas-microsoft-com:office:word" xmlns:w="http://schemas.openxmlformats.org/wordprocessingml/2006/main" xmlns:w14="http://schemas.microsoft.com/office/word/2010/wordml" xmlns:w15="http://schemas.microsoft.com/office/word/2012/wordml" xmlns:wpg="http://schemas.microsoft.com/office/word/2010/wordprocessingGroup" xmlns:wpi="http://schemas.microsoft.com/office/word/2010/wordprocessingInk" xmlns:wne="http://schemas.microsoft.com/office/word/2006/wordml" xmlns:wps="http://schemas.microsoft.com/office/word/2010/wordprocessingShape" mc:Ignorable="w14 w15 wp14">
+<w:endnotes xmlns:wpc="http://schemas.microsoft.com/office/word/2010/wordprocessingCanvas" xmlns:cx="http://schemas.microsoft.com/office/drawing/2014/chartex" xmlns:cx1="http://schemas.microsoft.com/office/drawing/2015/9/8/chartex" xmlns:cx2="http://schemas.microsoft.com/office/drawing/2015/10/21/chartex" xmlns:cx3="http://schemas.microsoft.com/office/drawing/2016/5/9/chartex" xmlns:cx4="http://schemas.microsoft.com/office/drawing/2016/5/10/chartex" xmlns:cx5="http://schemas.microsoft.com/office/drawing/2016/5/11/chartex" xmlns:cx6="http://schemas.microsoft.com/office/drawing/2016/5/12/chartex" xmlns:cx7="http://schemas.microsoft.com/office/drawing/2016/5/13/chartex" xmlns:cx8="http://schemas.microsoft.com/office/drawing/2016/5/14/chartex" xmlns:mc="http://schemas.openxmlformats.org/markup-compatibility/2006" xmlns:aink="http://schemas.microsoft.com/office/drawing/2016/ink" xmlns:am3d="http://schemas.microsoft.com/office/drawing/2017/model3d" xmlns:o="urn:schemas-microsoft-com:office:office" xmlns:r="http://schemas.openxmlformats.org/officeDocument/2006/relationships" xmlns:m="http://schemas.openxmlformats.org/officeDocument/2006/math" xmlns:v="urn:schemas-microsoft-com:vml" xmlns:wp14="http://schemas.microsoft.com/office/word/2010/wordprocessingDrawing" xmlns:wp="http://schemas.openxmlformats.org/drawingml/2006/wordprocessingDrawing" xmlns:w10="urn:schemas-microsoft-com:office:word" xmlns:w="http://schemas.openxmlformats.org/wordprocessingml/2006/main" xmlns:w14="http://schemas.microsoft.com/office/word/2010/wordml" xmlns:w15="http://schemas.microsoft.com/office/word/2012/wordml" xmlns:w16cid="http://schemas.microsoft.com/office/word/2016/wordml/cid" xmlns:w16se="http://schemas.microsoft.com/office/word/2015/wordml/symex" xmlns:wpg="http://schemas.microsoft.com/office/word/2010/wordprocessingGroup" xmlns:wpi="http://schemas.microsoft.com/office/word/2010/wordprocessingInk" xmlns:wne="http://schemas.microsoft.com/office/word/2006/wordml" xmlns:wps="http://schemas.microsoft.com/office/word/2010/wordprocessingShape" mc:Ignorable="w14 w15 w16se w16cid wp14">
   <w:endnote w:type="separator" w:id="-1">
     <w:p>
       <w:pPr>
@@ -4391,7 +3529,7 @@
 </file>
 
 <file path=word/footer1.xml><?xml version="1.0" encoding="utf-8"?>
-<w:ftr xmlns:wpc="http://schemas.microsoft.com/office/word/2010/wordprocessingCanvas" xmlns:mc="http://schemas.openxmlformats.org/markup-compatibility/2006" xmlns:o="urn:schemas-microsoft-com:office:office" xmlns:r="http://schemas.openxmlformats.org/officeDocument/2006/relationships" xmlns:m="http://schemas.openxmlformats.org/officeDocument/2006/math" xmlns:v="urn:schemas-microsoft-com:vml" xmlns:wp14="http://schemas.microsoft.com/office/word/2010/wordprocessingDrawing" xmlns:wp="http://schemas.openxmlformats.org/drawingml/2006/wordprocessingDrawing" xmlns:w10="urn:schemas-microsoft-com:office:word" xmlns:w="http://schemas.openxmlformats.org/wordprocessingml/2006/main" xmlns:w14="http://schemas.microsoft.com/office/word/2010/wordml" xmlns:w15="http://schemas.microsoft.com/office/word/2012/wordml" xmlns:wpg="http://schemas.microsoft.com/office/word/2010/wordprocessingGroup" xmlns:wpi="http://schemas.microsoft.com/office/word/2010/wordprocessingInk" xmlns:wne="http://schemas.microsoft.com/office/word/2006/wordml" xmlns:wps="http://schemas.microsoft.com/office/word/2010/wordprocessingShape" mc:Ignorable="w14 w15 wp14">
+<w:ftr xmlns:wpc="http://schemas.microsoft.com/office/word/2010/wordprocessingCanvas" xmlns:cx="http://schemas.microsoft.com/office/drawing/2014/chartex" xmlns:cx1="http://schemas.microsoft.com/office/drawing/2015/9/8/chartex" xmlns:cx2="http://schemas.microsoft.com/office/drawing/2015/10/21/chartex" xmlns:cx3="http://schemas.microsoft.com/office/drawing/2016/5/9/chartex" xmlns:cx4="http://schemas.microsoft.com/office/drawing/2016/5/10/chartex" xmlns:cx5="http://schemas.microsoft.com/office/drawing/2016/5/11/chartex" xmlns:cx6="http://schemas.microsoft.com/office/drawing/2016/5/12/chartex" xmlns:cx7="http://schemas.microsoft.com/office/drawing/2016/5/13/chartex" xmlns:cx8="http://schemas.microsoft.com/office/drawing/2016/5/14/chartex" xmlns:mc="http://schemas.openxmlformats.org/markup-compatibility/2006" xmlns:aink="http://schemas.microsoft.com/office/drawing/2016/ink" xmlns:am3d="http://schemas.microsoft.com/office/drawing/2017/model3d" xmlns:o="urn:schemas-microsoft-com:office:office" xmlns:r="http://schemas.openxmlformats.org/officeDocument/2006/relationships" xmlns:m="http://schemas.openxmlformats.org/officeDocument/2006/math" xmlns:v="urn:schemas-microsoft-com:vml" xmlns:wp14="http://schemas.microsoft.com/office/word/2010/wordprocessingDrawing" xmlns:wp="http://schemas.openxmlformats.org/drawingml/2006/wordprocessingDrawing" xmlns:w10="urn:schemas-microsoft-com:office:word" xmlns:w="http://schemas.openxmlformats.org/wordprocessingml/2006/main" xmlns:w14="http://schemas.microsoft.com/office/word/2010/wordml" xmlns:w15="http://schemas.microsoft.com/office/word/2012/wordml" xmlns:w16cid="http://schemas.microsoft.com/office/word/2016/wordml/cid" xmlns:w16se="http://schemas.microsoft.com/office/word/2015/wordml/symex" xmlns:wpg="http://schemas.microsoft.com/office/word/2010/wordprocessingGroup" xmlns:wpi="http://schemas.microsoft.com/office/word/2010/wordprocessingInk" xmlns:wne="http://schemas.microsoft.com/office/word/2006/wordml" xmlns:wps="http://schemas.microsoft.com/office/word/2010/wordprocessingShape" mc:Ignorable="w14 w15 w16se w16cid wp14">
   <w:sdt>
     <w:sdtPr>
       <w:id w:val="784695291"/>
@@ -4406,7 +3544,7 @@
         <w:sdtContent>
           <w:p>
             <w:pPr>
-              <w:pStyle w:val="a7"/>
+              <w:pStyle w:val="a9"/>
               <w:jc w:val="right"/>
               <w:rPr>
                 <w:lang w:eastAsia="zh-CN"/>
@@ -4466,7 +3604,13 @@
               <w:rPr>
                 <w:lang w:val="zh-CN" w:eastAsia="zh-CN"/>
               </w:rPr>
-              <w:t xml:space="preserve"> / </w:t>
+              <w:t xml:space="preserve"> </w:t>
+            </w:r>
+            <w:r>
+              <w:rPr>
+                <w:lang w:val="zh-CN" w:eastAsia="zh-CN"/>
+              </w:rPr>
+              <w:t xml:space="preserve">/ </w:t>
             </w:r>
             <w:r>
               <w:rPr>
@@ -4521,7 +3665,7 @@
 </file>
 
 <file path=word/footnotes.xml><?xml version="1.0" encoding="utf-8"?>
-<w:footnotes xmlns:wpc="http://schemas.microsoft.com/office/word/2010/wordprocessingCanvas" xmlns:mc="http://schemas.openxmlformats.org/markup-compatibility/2006" xmlns:o="urn:schemas-microsoft-com:office:office" xmlns:r="http://schemas.openxmlformats.org/officeDocument/2006/relationships" xmlns:m="http://schemas.openxmlformats.org/officeDocument/2006/math" xmlns:v="urn:schemas-microsoft-com:vml" xmlns:wp14="http://schemas.microsoft.com/office/word/2010/wordprocessingDrawing" xmlns:wp="http://schemas.openxmlformats.org/drawingml/2006/wordprocessingDrawing" xmlns:w10="urn:schemas-microsoft-com:office:word" xmlns:w="http://schemas.openxmlformats.org/wordprocessingml/2006/main" xmlns:w14="http://schemas.microsoft.com/office/word/2010/wordml" xmlns:w15="http://schemas.microsoft.com/office/word/2012/wordml" xmlns:wpg="http://schemas.microsoft.com/office/word/2010/wordprocessingGroup" xmlns:wpi="http://schemas.microsoft.com/office/word/2010/wordprocessingInk" xmlns:wne="http://schemas.microsoft.com/office/word/2006/wordml" xmlns:wps="http://schemas.microsoft.com/office/word/2010/wordprocessingShape" mc:Ignorable="w14 w15 wp14">
+<w:footnotes xmlns:wpc="http://schemas.microsoft.com/office/word/2010/wordprocessingCanvas" xmlns:cx="http://schemas.microsoft.com/office/drawing/2014/chartex" xmlns:cx1="http://schemas.microsoft.com/office/drawing/2015/9/8/chartex" xmlns:cx2="http://schemas.microsoft.com/office/drawing/2015/10/21/chartex" xmlns:cx3="http://schemas.microsoft.com/office/drawing/2016/5/9/chartex" xmlns:cx4="http://schemas.microsoft.com/office/drawing/2016/5/10/chartex" xmlns:cx5="http://schemas.microsoft.com/office/drawing/2016/5/11/chartex" xmlns:cx6="http://schemas.microsoft.com/office/drawing/2016/5/12/chartex" xmlns:cx7="http://schemas.microsoft.com/office/drawing/2016/5/13/chartex" xmlns:cx8="http://schemas.microsoft.com/office/drawing/2016/5/14/chartex" xmlns:mc="http://schemas.openxmlformats.org/markup-compatibility/2006" xmlns:aink="http://schemas.microsoft.com/office/drawing/2016/ink" xmlns:am3d="http://schemas.microsoft.com/office/drawing/2017/model3d" xmlns:o="urn:schemas-microsoft-com:office:office" xmlns:r="http://schemas.openxmlformats.org/officeDocument/2006/relationships" xmlns:m="http://schemas.openxmlformats.org/officeDocument/2006/math" xmlns:v="urn:schemas-microsoft-com:vml" xmlns:wp14="http://schemas.microsoft.com/office/word/2010/wordprocessingDrawing" xmlns:wp="http://schemas.openxmlformats.org/drawingml/2006/wordprocessingDrawing" xmlns:w10="urn:schemas-microsoft-com:office:word" xmlns:w="http://schemas.openxmlformats.org/wordprocessingml/2006/main" xmlns:w14="http://schemas.microsoft.com/office/word/2010/wordml" xmlns:w15="http://schemas.microsoft.com/office/word/2012/wordml" xmlns:w16cid="http://schemas.microsoft.com/office/word/2016/wordml/cid" xmlns:w16se="http://schemas.microsoft.com/office/word/2015/wordml/symex" xmlns:wpg="http://schemas.microsoft.com/office/word/2010/wordprocessingGroup" xmlns:wpi="http://schemas.microsoft.com/office/word/2010/wordprocessingInk" xmlns:wne="http://schemas.microsoft.com/office/word/2006/wordml" xmlns:wps="http://schemas.microsoft.com/office/word/2010/wordprocessingShape" mc:Ignorable="w14 w15 w16se w16cid wp14">
   <w:footnote w:type="separator" w:id="-1">
     <w:p>
       <w:pPr>
@@ -4546,10 +3690,10 @@
 </file>
 
 <file path=word/header1.xml><?xml version="1.0" encoding="utf-8"?>
-<w:hdr xmlns:wpc="http://schemas.microsoft.com/office/word/2010/wordprocessingCanvas" xmlns:mc="http://schemas.openxmlformats.org/markup-compatibility/2006" xmlns:o="urn:schemas-microsoft-com:office:office" xmlns:r="http://schemas.openxmlformats.org/officeDocument/2006/relationships" xmlns:m="http://schemas.openxmlformats.org/officeDocument/2006/math" xmlns:v="urn:schemas-microsoft-com:vml" xmlns:wp14="http://schemas.microsoft.com/office/word/2010/wordprocessingDrawing" xmlns:wp="http://schemas.openxmlformats.org/drawingml/2006/wordprocessingDrawing" xmlns:w10="urn:schemas-microsoft-com:office:word" xmlns:w="http://schemas.openxmlformats.org/wordprocessingml/2006/main" xmlns:w14="http://schemas.microsoft.com/office/word/2010/wordml" xmlns:w15="http://schemas.microsoft.com/office/word/2012/wordml" xmlns:wpg="http://schemas.microsoft.com/office/word/2010/wordprocessingGroup" xmlns:wpi="http://schemas.microsoft.com/office/word/2010/wordprocessingInk" xmlns:wne="http://schemas.microsoft.com/office/word/2006/wordml" xmlns:wps="http://schemas.microsoft.com/office/word/2010/wordprocessingShape" mc:Ignorable="w14 w15 wp14">
+<w:hdr xmlns:wpc="http://schemas.microsoft.com/office/word/2010/wordprocessingCanvas" xmlns:cx="http://schemas.microsoft.com/office/drawing/2014/chartex" xmlns:cx1="http://schemas.microsoft.com/office/drawing/2015/9/8/chartex" xmlns:cx2="http://schemas.microsoft.com/office/drawing/2015/10/21/chartex" xmlns:cx3="http://schemas.microsoft.com/office/drawing/2016/5/9/chartex" xmlns:cx4="http://schemas.microsoft.com/office/drawing/2016/5/10/chartex" xmlns:cx5="http://schemas.microsoft.com/office/drawing/2016/5/11/chartex" xmlns:cx6="http://schemas.microsoft.com/office/drawing/2016/5/12/chartex" xmlns:cx7="http://schemas.microsoft.com/office/drawing/2016/5/13/chartex" xmlns:cx8="http://schemas.microsoft.com/office/drawing/2016/5/14/chartex" xmlns:mc="http://schemas.openxmlformats.org/markup-compatibility/2006" xmlns:aink="http://schemas.microsoft.com/office/drawing/2016/ink" xmlns:am3d="http://schemas.microsoft.com/office/drawing/2017/model3d" xmlns:o="urn:schemas-microsoft-com:office:office" xmlns:r="http://schemas.openxmlformats.org/officeDocument/2006/relationships" xmlns:m="http://schemas.openxmlformats.org/officeDocument/2006/math" xmlns:v="urn:schemas-microsoft-com:vml" xmlns:wp14="http://schemas.microsoft.com/office/word/2010/wordprocessingDrawing" xmlns:wp="http://schemas.openxmlformats.org/drawingml/2006/wordprocessingDrawing" xmlns:w10="urn:schemas-microsoft-com:office:word" xmlns:w="http://schemas.openxmlformats.org/wordprocessingml/2006/main" xmlns:w14="http://schemas.microsoft.com/office/word/2010/wordml" xmlns:w15="http://schemas.microsoft.com/office/word/2012/wordml" xmlns:w16cid="http://schemas.microsoft.com/office/word/2016/wordml/cid" xmlns:w16se="http://schemas.microsoft.com/office/word/2015/wordml/symex" xmlns:wpg="http://schemas.microsoft.com/office/word/2010/wordprocessingGroup" xmlns:wpi="http://schemas.microsoft.com/office/word/2010/wordprocessingInk" xmlns:wne="http://schemas.microsoft.com/office/word/2006/wordml" xmlns:wps="http://schemas.microsoft.com/office/word/2010/wordprocessingShape" mc:Ignorable="w14 w15 w16se w16cid wp14">
   <w:p>
     <w:pPr>
-      <w:pStyle w:val="a8"/>
+      <w:pStyle w:val="ab"/>
       <w:jc w:val="left"/>
       <w:rPr>
         <w:lang w:eastAsia="zh-CN"/>
@@ -4670,8 +3814,8 @@
 </file>
 
 <file path=word/numbering.xml><?xml version="1.0" encoding="utf-8"?>
-<w:numbering xmlns:wpc="http://schemas.microsoft.com/office/word/2010/wordprocessingCanvas" xmlns:mc="http://schemas.openxmlformats.org/markup-compatibility/2006" xmlns:o="urn:schemas-microsoft-com:office:office" xmlns:r="http://schemas.openxmlformats.org/officeDocument/2006/relationships" xmlns:m="http://schemas.openxmlformats.org/officeDocument/2006/math" xmlns:v="urn:schemas-microsoft-com:vml" xmlns:wp14="http://schemas.microsoft.com/office/word/2010/wordprocessingDrawing" xmlns:wp="http://schemas.openxmlformats.org/drawingml/2006/wordprocessingDrawing" xmlns:w10="urn:schemas-microsoft-com:office:word" xmlns:w="http://schemas.openxmlformats.org/wordprocessingml/2006/main" xmlns:w14="http://schemas.microsoft.com/office/word/2010/wordml" xmlns:w15="http://schemas.microsoft.com/office/word/2012/wordml" xmlns:wpg="http://schemas.microsoft.com/office/word/2010/wordprocessingGroup" xmlns:wpi="http://schemas.microsoft.com/office/word/2010/wordprocessingInk" xmlns:wne="http://schemas.microsoft.com/office/word/2006/wordml" xmlns:wps="http://schemas.microsoft.com/office/word/2010/wordprocessingShape" mc:Ignorable="w14 w15 wp14">
-  <w:abstractNum w:abstractNumId="0">
+<w:numbering xmlns:wpc="http://schemas.microsoft.com/office/word/2010/wordprocessingCanvas" xmlns:cx="http://schemas.microsoft.com/office/drawing/2014/chartex" xmlns:cx1="http://schemas.microsoft.com/office/drawing/2015/9/8/chartex" xmlns:cx2="http://schemas.microsoft.com/office/drawing/2015/10/21/chartex" xmlns:cx3="http://schemas.microsoft.com/office/drawing/2016/5/9/chartex" xmlns:cx4="http://schemas.microsoft.com/office/drawing/2016/5/10/chartex" xmlns:cx5="http://schemas.microsoft.com/office/drawing/2016/5/11/chartex" xmlns:cx6="http://schemas.microsoft.com/office/drawing/2016/5/12/chartex" xmlns:cx7="http://schemas.microsoft.com/office/drawing/2016/5/13/chartex" xmlns:cx8="http://schemas.microsoft.com/office/drawing/2016/5/14/chartex" xmlns:mc="http://schemas.openxmlformats.org/markup-compatibility/2006" xmlns:aink="http://schemas.microsoft.com/office/drawing/2016/ink" xmlns:am3d="http://schemas.microsoft.com/office/drawing/2017/model3d" xmlns:o="urn:schemas-microsoft-com:office:office" xmlns:r="http://schemas.openxmlformats.org/officeDocument/2006/relationships" xmlns:m="http://schemas.openxmlformats.org/officeDocument/2006/math" xmlns:v="urn:schemas-microsoft-com:vml" xmlns:wp14="http://schemas.microsoft.com/office/word/2010/wordprocessingDrawing" xmlns:wp="http://schemas.openxmlformats.org/drawingml/2006/wordprocessingDrawing" xmlns:w10="urn:schemas-microsoft-com:office:word" xmlns:w="http://schemas.openxmlformats.org/wordprocessingml/2006/main" xmlns:w14="http://schemas.microsoft.com/office/word/2010/wordml" xmlns:w15="http://schemas.microsoft.com/office/word/2012/wordml" xmlns:w16cid="http://schemas.microsoft.com/office/word/2016/wordml/cid" xmlns:w16se="http://schemas.microsoft.com/office/word/2015/wordml/symex" xmlns:wpg="http://schemas.microsoft.com/office/word/2010/wordprocessingGroup" xmlns:wpi="http://schemas.microsoft.com/office/word/2010/wordprocessingInk" xmlns:wne="http://schemas.microsoft.com/office/word/2006/wordml" xmlns:wps="http://schemas.microsoft.com/office/word/2010/wordprocessingShape" mc:Ignorable="w14 w15 w16se w16cid wp14">
+  <w:abstractNum w:abstractNumId="0" w15:restartNumberingAfterBreak="0">
     <w:nsid w:val="9E0652B8"/>
     <w:multiLevelType w:val="singleLevel"/>
     <w:tmpl w:val="9E0652B8"/>
@@ -4688,7 +3832,7 @@
       </w:rPr>
     </w:lvl>
   </w:abstractNum>
-  <w:abstractNum w:abstractNumId="1">
+  <w:abstractNum w:abstractNumId="1" w15:restartNumberingAfterBreak="0">
     <w:nsid w:val="0B476604"/>
     <w:multiLevelType w:val="singleLevel"/>
     <w:tmpl w:val="9E0652B8"/>
@@ -4705,7 +3849,7 @@
       </w:rPr>
     </w:lvl>
   </w:abstractNum>
-  <w:abstractNum w:abstractNumId="2">
+  <w:abstractNum w:abstractNumId="2" w15:restartNumberingAfterBreak="0">
     <w:nsid w:val="47BF298A"/>
     <w:multiLevelType w:val="singleLevel"/>
     <w:tmpl w:val="9E0652B8"/>
@@ -4722,7 +3866,7 @@
       </w:rPr>
     </w:lvl>
   </w:abstractNum>
-  <w:abstractNum w:abstractNumId="3">
+  <w:abstractNum w:abstractNumId="3" w15:restartNumberingAfterBreak="0">
     <w:nsid w:val="488013DB"/>
     <w:multiLevelType w:val="multilevel"/>
     <w:tmpl w:val="488013DB"/>
@@ -4817,7 +3961,7 @@
       </w:pPr>
     </w:lvl>
   </w:abstractNum>
-  <w:abstractNum w:abstractNumId="4">
+  <w:abstractNum w:abstractNumId="4" w15:restartNumberingAfterBreak="0">
     <w:nsid w:val="67894B5C"/>
     <w:multiLevelType w:val="singleLevel"/>
     <w:tmpl w:val="9E0652B8"/>
@@ -4916,7 +4060,7 @@
 </file>
 
 <file path=word/styles.xml><?xml version="1.0" encoding="utf-8"?>
-<w:styles xmlns:mc="http://schemas.openxmlformats.org/markup-compatibility/2006" xmlns:r="http://schemas.openxmlformats.org/officeDocument/2006/relationships" xmlns:w="http://schemas.openxmlformats.org/wordprocessingml/2006/main" xmlns:w14="http://schemas.microsoft.com/office/word/2010/wordml" xmlns:w15="http://schemas.microsoft.com/office/word/2012/wordml" mc:Ignorable="w14 w15">
+<w:styles xmlns:mc="http://schemas.openxmlformats.org/markup-compatibility/2006" xmlns:r="http://schemas.openxmlformats.org/officeDocument/2006/relationships" xmlns:w="http://schemas.openxmlformats.org/wordprocessingml/2006/main" xmlns:w14="http://schemas.microsoft.com/office/word/2010/wordml" xmlns:w15="http://schemas.microsoft.com/office/word/2012/wordml" xmlns:w16cid="http://schemas.microsoft.com/office/word/2016/wordml/cid" xmlns:w16se="http://schemas.microsoft.com/office/word/2015/wordml/symex" mc:Ignorable="w14 w15 w16se w16cid">
   <w:docDefaults>
     <w:rPrDefault>
       <w:rPr>
@@ -4926,7 +4070,7 @@
     </w:rPrDefault>
     <w:pPrDefault/>
   </w:docDefaults>
-  <w:latentStyles w:defLockedState="0" w:defUIPriority="0" w:defSemiHidden="0" w:defUnhideWhenUsed="0" w:defQFormat="0" w:count="371">
+  <w:latentStyles w:defLockedState="0" w:defUIPriority="0" w:defSemiHidden="0" w:defUnhideWhenUsed="0" w:defQFormat="0" w:count="375">
     <w:lsdException w:name="Normal" w:qFormat="1"/>
     <w:lsdException w:name="heading 1" w:qFormat="1"/>
     <w:lsdException w:name="heading 2" w:unhideWhenUsed="1" w:qFormat="1"/>
@@ -5021,7 +4165,7 @@
     <w:lsdException w:name="HTML Sample" w:semiHidden="1" w:unhideWhenUsed="1"/>
     <w:lsdException w:name="HTML Typewriter" w:semiHidden="1" w:unhideWhenUsed="1"/>
     <w:lsdException w:name="HTML Variable" w:semiHidden="1" w:unhideWhenUsed="1"/>
-    <w:lsdException w:name="Normal Table" w:semiHidden="1" w:uiPriority="99" w:unhideWhenUsed="1"/>
+    <w:lsdException w:name="Normal Table" w:uiPriority="99"/>
     <w:lsdException w:name="annotation subject" w:semiHidden="1" w:unhideWhenUsed="1"/>
     <w:lsdException w:name="No List" w:semiHidden="1" w:uiPriority="99" w:unhideWhenUsed="1"/>
     <w:lsdException w:name="Outline List 1" w:semiHidden="1" w:uiPriority="99" w:unhideWhenUsed="1"/>
@@ -5065,10 +4209,8 @@
     <w:lsdException w:name="Table Elegant" w:semiHidden="1" w:unhideWhenUsed="1"/>
     <w:lsdException w:name="Table Professional" w:semiHidden="1" w:unhideWhenUsed="1"/>
     <w:lsdException w:name="Table Subtle 1" w:semiHidden="1" w:unhideWhenUsed="1"/>
-    <w:lsdException w:name="Table Subtle 2" w:semiHidden="1" w:unhideWhenUsed="1"/>
     <w:lsdException w:name="Table Web 1" w:semiHidden="1" w:unhideWhenUsed="1"/>
     <w:lsdException w:name="Table Web 2" w:semiHidden="1" w:unhideWhenUsed="1"/>
-    <w:lsdException w:name="Table Web 3" w:semiHidden="1" w:unhideWhenUsed="1"/>
     <w:lsdException w:name="Balloon Text" w:semiHidden="1" w:unhideWhenUsed="1"/>
     <w:lsdException w:name="Table Grid" w:uiPriority="39" w:qFormat="1"/>
     <w:lsdException w:name="Table Theme" w:semiHidden="1" w:unhideWhenUsed="1"/>
@@ -5287,6 +4429,10 @@
     <w:lsdException w:name="List Table 5 Dark Accent 6" w:uiPriority="50"/>
     <w:lsdException w:name="List Table 6 Colorful Accent 6" w:uiPriority="51"/>
     <w:lsdException w:name="List Table 7 Colorful Accent 6" w:uiPriority="52"/>
+    <w:lsdException w:name="Mention" w:semiHidden="1" w:uiPriority="99" w:unhideWhenUsed="1"/>
+    <w:lsdException w:name="Smart Hyperlink" w:semiHidden="1" w:uiPriority="99" w:unhideWhenUsed="1"/>
+    <w:lsdException w:name="Hashtag" w:semiHidden="1" w:uiPriority="99" w:unhideWhenUsed="1"/>
+    <w:lsdException w:name="Unresolved Mention" w:semiHidden="1" w:uiPriority="99" w:unhideWhenUsed="1"/>
   </w:latentStyles>
   <w:style w:type="paragraph" w:default="1" w:styleId="a">
     <w:name w:val="Normal"/>
@@ -5530,17 +4676,17 @@
   <w:style w:type="paragraph" w:styleId="a0">
     <w:name w:val="Body Text"/>
     <w:basedOn w:val="a"/>
-    <w:link w:val="Char"/>
+    <w:link w:val="a4"/>
     <w:qFormat/>
     <w:pPr>
       <w:spacing w:before="180" w:after="180"/>
     </w:pPr>
   </w:style>
-  <w:style w:type="paragraph" w:styleId="a4">
+  <w:style w:type="paragraph" w:styleId="a5">
     <w:name w:val="caption"/>
     <w:basedOn w:val="a"/>
     <w:next w:val="a"/>
-    <w:link w:val="Char0"/>
+    <w:link w:val="a6"/>
     <w:qFormat/>
     <w:pPr>
       <w:spacing w:after="120"/>
@@ -5549,7 +4695,7 @@
       <w:i/>
     </w:rPr>
   </w:style>
-  <w:style w:type="paragraph" w:styleId="a5">
+  <w:style w:type="paragraph" w:styleId="a7">
     <w:name w:val="Block Text"/>
     <w:basedOn w:val="a0"/>
     <w:next w:val="a0"/>
@@ -5561,7 +4707,7 @@
       <w:ind w:left="480" w:right="480"/>
     </w:pPr>
   </w:style>
-  <w:style w:type="paragraph" w:styleId="30">
+  <w:style w:type="paragraph" w:styleId="TOC3">
     <w:name w:val="toc 3"/>
     <w:basedOn w:val="a"/>
     <w:next w:val="a"/>
@@ -5572,7 +4718,7 @@
       <w:ind w:leftChars="400" w:left="840"/>
     </w:pPr>
   </w:style>
-  <w:style w:type="paragraph" w:styleId="a6">
+  <w:style w:type="paragraph" w:styleId="a8">
     <w:name w:val="Date"/>
     <w:next w:val="a0"/>
     <w:qFormat/>
@@ -5588,10 +4734,10 @@
       <w:lang w:eastAsia="en-US"/>
     </w:rPr>
   </w:style>
-  <w:style w:type="paragraph" w:styleId="a7">
+  <w:style w:type="paragraph" w:styleId="a9">
     <w:name w:val="footer"/>
     <w:basedOn w:val="a"/>
-    <w:link w:val="Char1"/>
+    <w:link w:val="aa"/>
     <w:uiPriority w:val="99"/>
     <w:unhideWhenUsed/>
     <w:qFormat/>
@@ -5607,10 +4753,10 @@
       <w:szCs w:val="18"/>
     </w:rPr>
   </w:style>
-  <w:style w:type="paragraph" w:styleId="a8">
+  <w:style w:type="paragraph" w:styleId="ab">
     <w:name w:val="header"/>
     <w:basedOn w:val="a"/>
-    <w:link w:val="Char2"/>
+    <w:link w:val="ac"/>
     <w:unhideWhenUsed/>
     <w:pPr>
       <w:pBdr>
@@ -5628,7 +4774,7 @@
       <w:szCs w:val="18"/>
     </w:rPr>
   </w:style>
-  <w:style w:type="paragraph" w:styleId="10">
+  <w:style w:type="paragraph" w:styleId="TOC1">
     <w:name w:val="toc 1"/>
     <w:basedOn w:val="a"/>
     <w:next w:val="a"/>
@@ -5636,9 +4782,9 @@
     <w:unhideWhenUsed/>
     <w:qFormat/>
   </w:style>
-  <w:style w:type="paragraph" w:styleId="a9">
+  <w:style w:type="paragraph" w:styleId="ad">
     <w:name w:val="Subtitle"/>
-    <w:basedOn w:val="aa"/>
+    <w:basedOn w:val="ae"/>
     <w:next w:val="a0"/>
     <w:qFormat/>
     <w:pPr>
@@ -5649,7 +4795,7 @@
       <w:szCs w:val="30"/>
     </w:rPr>
   </w:style>
-  <w:style w:type="paragraph" w:styleId="aa">
+  <w:style w:type="paragraph" w:styleId="ae">
     <w:name w:val="Title"/>
     <w:basedOn w:val="a"/>
     <w:next w:val="a0"/>
@@ -5669,14 +4815,14 @@
       <w:szCs w:val="36"/>
     </w:rPr>
   </w:style>
-  <w:style w:type="paragraph" w:styleId="ab">
+  <w:style w:type="paragraph" w:styleId="af">
     <w:name w:val="footnote text"/>
     <w:basedOn w:val="a"/>
     <w:uiPriority w:val="9"/>
     <w:unhideWhenUsed/>
     <w:qFormat/>
   </w:style>
-  <w:style w:type="paragraph" w:styleId="20">
+  <w:style w:type="paragraph" w:styleId="TOC2">
     <w:name w:val="toc 2"/>
     <w:basedOn w:val="a"/>
     <w:next w:val="a"/>
@@ -5687,14 +4833,13 @@
       <w:ind w:leftChars="200" w:left="420"/>
     </w:pPr>
   </w:style>
-  <w:style w:type="table" w:styleId="ac">
+  <w:style w:type="table" w:styleId="af0">
     <w:name w:val="Table Grid"/>
     <w:basedOn w:val="a2"/>
     <w:uiPriority w:val="39"/>
     <w:unhideWhenUsed/>
     <w:qFormat/>
     <w:tblPr>
-      <w:tblInd w:w="0" w:type="dxa"/>
       <w:tblBorders>
         <w:top w:val="single" w:sz="4" w:space="0" w:color="auto"/>
         <w:left w:val="single" w:sz="4" w:space="0" w:color="auto"/>
@@ -5703,32 +4848,26 @@
         <w:insideH w:val="single" w:sz="4" w:space="0" w:color="auto"/>
         <w:insideV w:val="single" w:sz="4" w:space="0" w:color="auto"/>
       </w:tblBorders>
-      <w:tblCellMar>
-        <w:top w:w="0" w:type="dxa"/>
-        <w:left w:w="108" w:type="dxa"/>
-        <w:bottom w:w="0" w:type="dxa"/>
-        <w:right w:w="108" w:type="dxa"/>
-      </w:tblCellMar>
     </w:tblPr>
   </w:style>
-  <w:style w:type="character" w:styleId="ad">
+  <w:style w:type="character" w:styleId="af1">
     <w:name w:val="Hyperlink"/>
-    <w:basedOn w:val="Char0"/>
+    <w:basedOn w:val="a6"/>
     <w:uiPriority w:val="99"/>
     <w:qFormat/>
     <w:rPr>
       <w:color w:val="4F81BD" w:themeColor="accent1"/>
     </w:rPr>
   </w:style>
-  <w:style w:type="character" w:customStyle="1" w:styleId="Char0">
-    <w:name w:val="题注 Char"/>
+  <w:style w:type="character" w:customStyle="1" w:styleId="a6">
+    <w:name w:val="题注 字符"/>
     <w:basedOn w:val="a1"/>
-    <w:link w:val="a4"/>
-    <w:qFormat/>
-  </w:style>
-  <w:style w:type="character" w:styleId="ae">
+    <w:link w:val="a5"/>
+    <w:qFormat/>
+  </w:style>
+  <w:style w:type="character" w:styleId="af2">
     <w:name w:val="footnote reference"/>
-    <w:basedOn w:val="Char0"/>
+    <w:basedOn w:val="a6"/>
     <w:qFormat/>
     <w:rPr>
       <w:vertAlign w:val="superscript"/>
@@ -5779,7 +4918,7 @@
       <w:szCs w:val="20"/>
     </w:rPr>
   </w:style>
-  <w:style w:type="paragraph" w:customStyle="1" w:styleId="11">
+  <w:style w:type="paragraph" w:customStyle="1" w:styleId="10">
     <w:name w:val="书目1"/>
     <w:basedOn w:val="a"/>
     <w:qFormat/>
@@ -5819,7 +4958,7 @@
   </w:style>
   <w:style w:type="paragraph" w:customStyle="1" w:styleId="TableCaption">
     <w:name w:val="Table Caption"/>
-    <w:basedOn w:val="a4"/>
+    <w:basedOn w:val="a5"/>
     <w:qFormat/>
     <w:pPr>
       <w:keepNext/>
@@ -5827,7 +4966,7 @@
   </w:style>
   <w:style w:type="paragraph" w:customStyle="1" w:styleId="ImageCaption">
     <w:name w:val="Image Caption"/>
-    <w:basedOn w:val="a4"/>
+    <w:basedOn w:val="a5"/>
     <w:qFormat/>
   </w:style>
   <w:style w:type="paragraph" w:customStyle="1" w:styleId="Figure">
@@ -5845,7 +4984,7 @@
   </w:style>
   <w:style w:type="character" w:customStyle="1" w:styleId="VerbatimChar">
     <w:name w:val="Verbatim Char"/>
-    <w:basedOn w:val="Char0"/>
+    <w:basedOn w:val="a6"/>
     <w:link w:val="SourceCode"/>
     <w:qFormat/>
     <w:rPr>
@@ -5862,7 +5001,7 @@
       <w:wordWrap w:val="0"/>
     </w:pPr>
   </w:style>
-  <w:style w:type="paragraph" w:customStyle="1" w:styleId="TOC1">
+  <w:style w:type="paragraph" w:customStyle="1" w:styleId="TOC10">
     <w:name w:val="TOC 标题1"/>
     <w:basedOn w:val="1"/>
     <w:next w:val="a0"/>
@@ -6184,20 +5323,20 @@
       <w:sz w:val="22"/>
     </w:rPr>
   </w:style>
-  <w:style w:type="character" w:customStyle="1" w:styleId="Char2">
-    <w:name w:val="页眉 Char"/>
+  <w:style w:type="character" w:customStyle="1" w:styleId="ac">
+    <w:name w:val="页眉 字符"/>
     <w:basedOn w:val="a1"/>
-    <w:link w:val="a8"/>
+    <w:link w:val="ab"/>
     <w:qFormat/>
     <w:rPr>
       <w:sz w:val="18"/>
       <w:szCs w:val="18"/>
     </w:rPr>
   </w:style>
-  <w:style w:type="character" w:customStyle="1" w:styleId="Char1">
-    <w:name w:val="页脚 Char"/>
+  <w:style w:type="character" w:customStyle="1" w:styleId="aa">
+    <w:name w:val="页脚 字符"/>
     <w:basedOn w:val="a1"/>
-    <w:link w:val="a7"/>
+    <w:link w:val="a9"/>
     <w:uiPriority w:val="99"/>
     <w:qFormat/>
     <w:rPr>
@@ -6247,7 +5386,7 @@
       <w:lang w:eastAsia="zh-CN"/>
     </w:rPr>
   </w:style>
-  <w:style w:type="paragraph" w:styleId="af">
+  <w:style w:type="paragraph" w:styleId="af3">
     <w:name w:val="List Paragraph"/>
     <w:basedOn w:val="a"/>
     <w:uiPriority w:val="34"/>
@@ -6265,8 +5404,8 @@
       <w:lang w:eastAsia="zh-CN"/>
     </w:rPr>
   </w:style>
-  <w:style w:type="character" w:customStyle="1" w:styleId="Char">
-    <w:name w:val="正文文本 Char"/>
+  <w:style w:type="character" w:customStyle="1" w:styleId="a4">
+    <w:name w:val="正文文本 字符"/>
     <w:basedOn w:val="a1"/>
     <w:link w:val="a0"/>
     <w:rsid w:val="006F0184"/>
@@ -6620,7 +5759,7 @@
 </file>
 
 <file path=customXml/itemProps2.xml><?xml version="1.0" encoding="utf-8"?>
-<ds:datastoreItem xmlns:ds="http://schemas.openxmlformats.org/officeDocument/2006/customXml" ds:itemID="{5C0DE542-1157-414C-BA98-698F298110D5}">
+<ds:datastoreItem xmlns:ds="http://schemas.openxmlformats.org/officeDocument/2006/customXml" ds:itemID="{800EC22C-079D-4F7F-B8E2-007332B30155}">
   <ds:schemaRefs>
     <ds:schemaRef ds:uri="http://schemas.openxmlformats.org/officeDocument/2006/bibliography"/>
   </ds:schemaRefs>
